--- a/semester-04/praktikum-struktur-data/pertemuan-02/laporan/02. Laporan Praktikum.docx
+++ b/semester-04/praktikum-struktur-data/pertemuan-02/laporan/02. Laporan Praktikum.docx
@@ -1560,30 +1560,621 @@
       <w:tblPr>
         <w:tblStyle w:val="TableGrid"/>
         <w:tblW w:w="0" w:type="auto"/>
-        <w:tblInd w:w="720" w:type="dxa"/>
-        <w:tblBorders>
-          <w:top w:val="none" w:sz="0" w:space="0" w:color="auto"/>
-          <w:left w:val="none" w:sz="0" w:space="0" w:color="auto"/>
-          <w:bottom w:val="none" w:sz="0" w:space="0" w:color="auto"/>
-          <w:right w:val="none" w:sz="0" w:space="0" w:color="auto"/>
-          <w:insideH w:val="none" w:sz="0" w:space="0" w:color="auto"/>
-          <w:insideV w:val="none" w:sz="0" w:space="0" w:color="auto"/>
-        </w:tblBorders>
+        <w:tblInd w:w="704" w:type="dxa"/>
         <w:tblLook w:val="04A0" w:firstRow="1" w:lastRow="0" w:firstColumn="1" w:lastColumn="0" w:noHBand="0" w:noVBand="1"/>
       </w:tblPr>
       <w:tblGrid>
-        <w:gridCol w:w="8299"/>
+        <w:gridCol w:w="8315"/>
       </w:tblGrid>
       <w:tr>
         <w:tc>
           <w:tcPr>
-            <w:tcW w:w="8299" w:type="dxa"/>
+            <w:tcW w:w="8315" w:type="dxa"/>
           </w:tcPr>
           <w:p>
             <w:pPr>
-              <w:pStyle w:val="ListParagraph"/>
-              <w:spacing w:line="360" w:lineRule="auto"/>
-              <w:ind w:left="0"/>
+              <w:rPr>
+                <w:sz w:val="20"/>
+                <w:szCs w:val="20"/>
+                <w:lang w:val="en-US"/>
+              </w:rPr>
+            </w:pPr>
+            <w:r>
+              <w:rPr>
+                <w:sz w:val="20"/>
+                <w:szCs w:val="20"/>
+                <w:lang w:val="en-US"/>
+              </w:rPr>
+              <w:t>#include &lt;iostream&gt;</w:t>
+            </w:r>
+          </w:p>
+          <w:p>
+            <w:pPr>
+              <w:rPr>
+                <w:sz w:val="20"/>
+                <w:szCs w:val="20"/>
+                <w:lang w:val="en-US"/>
+              </w:rPr>
+            </w:pPr>
+            <w:r>
+              <w:rPr>
+                <w:sz w:val="20"/>
+                <w:szCs w:val="20"/>
+                <w:lang w:val="en-US"/>
+              </w:rPr>
+              <w:t>#include &lt;string&gt;</w:t>
+            </w:r>
+          </w:p>
+          <w:p>
+            <w:pPr>
+              <w:rPr>
+                <w:sz w:val="20"/>
+                <w:szCs w:val="20"/>
+                <w:lang w:val="en-US"/>
+              </w:rPr>
+            </w:pPr>
+          </w:p>
+          <w:p>
+            <w:pPr>
+              <w:rPr>
+                <w:sz w:val="20"/>
+                <w:szCs w:val="20"/>
+                <w:lang w:val="en-US"/>
+              </w:rPr>
+            </w:pPr>
+            <w:r>
+              <w:rPr>
+                <w:sz w:val="20"/>
+                <w:szCs w:val="20"/>
+                <w:lang w:val="en-US"/>
+              </w:rPr>
+              <w:t>using namespace std;</w:t>
+            </w:r>
+          </w:p>
+          <w:p>
+            <w:pPr>
+              <w:rPr>
+                <w:sz w:val="20"/>
+                <w:szCs w:val="20"/>
+                <w:lang w:val="en-US"/>
+              </w:rPr>
+            </w:pPr>
+          </w:p>
+          <w:p>
+            <w:pPr>
+              <w:rPr>
+                <w:sz w:val="20"/>
+                <w:szCs w:val="20"/>
+                <w:lang w:val="en-US"/>
+              </w:rPr>
+            </w:pPr>
+            <w:r>
+              <w:rPr>
+                <w:sz w:val="20"/>
+                <w:szCs w:val="20"/>
+                <w:lang w:val="en-US"/>
+              </w:rPr>
+              <w:t xml:space="preserve">int main() </w:t>
+            </w:r>
+          </w:p>
+          <w:p>
+            <w:pPr>
+              <w:rPr>
+                <w:sz w:val="20"/>
+                <w:szCs w:val="20"/>
+                <w:lang w:val="en-US"/>
+              </w:rPr>
+            </w:pPr>
+            <w:r>
+              <w:rPr>
+                <w:sz w:val="20"/>
+                <w:szCs w:val="20"/>
+                <w:lang w:val="en-US"/>
+              </w:rPr>
+              <w:t>{</w:t>
+            </w:r>
+          </w:p>
+          <w:p>
+            <w:pPr>
+              <w:rPr>
+                <w:sz w:val="20"/>
+                <w:szCs w:val="20"/>
+                <w:lang w:val="en-US"/>
+              </w:rPr>
+            </w:pPr>
+            <w:r>
+              <w:rPr>
+                <w:sz w:val="20"/>
+                <w:szCs w:val="20"/>
+                <w:lang w:val="en-US"/>
+              </w:rPr>
+              <w:t xml:space="preserve">  cout &lt;&lt; "Nama \t: Nova Ardiansyah\n";</w:t>
+            </w:r>
+          </w:p>
+          <w:p>
+            <w:pPr>
+              <w:rPr>
+                <w:sz w:val="20"/>
+                <w:szCs w:val="20"/>
+                <w:lang w:val="en-US"/>
+              </w:rPr>
+            </w:pPr>
+            <w:r>
+              <w:rPr>
+                <w:sz w:val="20"/>
+                <w:szCs w:val="20"/>
+                <w:lang w:val="en-US"/>
+              </w:rPr>
+              <w:t xml:space="preserve">  cout &lt;&lt; "NIM \t: 211011401309\n";</w:t>
+            </w:r>
+          </w:p>
+          <w:p>
+            <w:pPr>
+              <w:rPr>
+                <w:sz w:val="20"/>
+                <w:szCs w:val="20"/>
+                <w:lang w:val="en-US"/>
+              </w:rPr>
+            </w:pPr>
+            <w:r>
+              <w:rPr>
+                <w:sz w:val="20"/>
+                <w:szCs w:val="20"/>
+                <w:lang w:val="en-US"/>
+              </w:rPr>
+              <w:t xml:space="preserve">  cout &lt;&lt; "=========================\n\n";</w:t>
+            </w:r>
+          </w:p>
+          <w:p>
+            <w:pPr>
+              <w:rPr>
+                <w:sz w:val="20"/>
+                <w:szCs w:val="20"/>
+                <w:lang w:val="en-US"/>
+              </w:rPr>
+            </w:pPr>
+          </w:p>
+          <w:p>
+            <w:pPr>
+              <w:rPr>
+                <w:sz w:val="20"/>
+                <w:szCs w:val="20"/>
+                <w:lang w:val="en-US"/>
+              </w:rPr>
+            </w:pPr>
+            <w:r>
+              <w:rPr>
+                <w:sz w:val="20"/>
+                <w:szCs w:val="20"/>
+                <w:lang w:val="en-US"/>
+              </w:rPr>
+              <w:t xml:space="preserve">  int array3D[2][3][4] = {</w:t>
+            </w:r>
+          </w:p>
+          <w:p>
+            <w:pPr>
+              <w:rPr>
+                <w:sz w:val="20"/>
+                <w:szCs w:val="20"/>
+                <w:lang w:val="en-US"/>
+              </w:rPr>
+            </w:pPr>
+            <w:r>
+              <w:rPr>
+                <w:sz w:val="20"/>
+                <w:szCs w:val="20"/>
+                <w:lang w:val="en-US"/>
+              </w:rPr>
+              <w:t xml:space="preserve">    {</w:t>
+            </w:r>
+          </w:p>
+          <w:p>
+            <w:pPr>
+              <w:rPr>
+                <w:sz w:val="20"/>
+                <w:szCs w:val="20"/>
+                <w:lang w:val="en-US"/>
+              </w:rPr>
+            </w:pPr>
+            <w:r>
+              <w:rPr>
+                <w:sz w:val="20"/>
+                <w:szCs w:val="20"/>
+                <w:lang w:val="en-US"/>
+              </w:rPr>
+              <w:t xml:space="preserve">      {1, 2, 3, 4},</w:t>
+            </w:r>
+          </w:p>
+          <w:p>
+            <w:pPr>
+              <w:rPr>
+                <w:sz w:val="20"/>
+                <w:szCs w:val="20"/>
+                <w:lang w:val="en-US"/>
+              </w:rPr>
+            </w:pPr>
+            <w:r>
+              <w:rPr>
+                <w:sz w:val="20"/>
+                <w:szCs w:val="20"/>
+                <w:lang w:val="en-US"/>
+              </w:rPr>
+              <w:t xml:space="preserve">      {5, 6, 7, 8},</w:t>
+            </w:r>
+          </w:p>
+          <w:p>
+            <w:pPr>
+              <w:rPr>
+                <w:sz w:val="20"/>
+                <w:szCs w:val="20"/>
+                <w:lang w:val="en-US"/>
+              </w:rPr>
+            </w:pPr>
+            <w:r>
+              <w:rPr>
+                <w:sz w:val="20"/>
+                <w:szCs w:val="20"/>
+                <w:lang w:val="en-US"/>
+              </w:rPr>
+              <w:t xml:space="preserve">      {9, 10, 11, 12}</w:t>
+            </w:r>
+          </w:p>
+          <w:p>
+            <w:pPr>
+              <w:rPr>
+                <w:sz w:val="20"/>
+                <w:szCs w:val="20"/>
+                <w:lang w:val="en-US"/>
+              </w:rPr>
+            </w:pPr>
+            <w:r>
+              <w:rPr>
+                <w:sz w:val="20"/>
+                <w:szCs w:val="20"/>
+                <w:lang w:val="en-US"/>
+              </w:rPr>
+              <w:t xml:space="preserve">    },</w:t>
+            </w:r>
+          </w:p>
+          <w:p>
+            <w:pPr>
+              <w:rPr>
+                <w:sz w:val="20"/>
+                <w:szCs w:val="20"/>
+                <w:lang w:val="en-US"/>
+              </w:rPr>
+            </w:pPr>
+            <w:r>
+              <w:rPr>
+                <w:sz w:val="20"/>
+                <w:szCs w:val="20"/>
+                <w:lang w:val="en-US"/>
+              </w:rPr>
+              <w:t xml:space="preserve">    {</w:t>
+            </w:r>
+          </w:p>
+          <w:p>
+            <w:pPr>
+              <w:rPr>
+                <w:sz w:val="20"/>
+                <w:szCs w:val="20"/>
+                <w:lang w:val="en-US"/>
+              </w:rPr>
+            </w:pPr>
+            <w:r>
+              <w:rPr>
+                <w:sz w:val="20"/>
+                <w:szCs w:val="20"/>
+                <w:lang w:val="en-US"/>
+              </w:rPr>
+              <w:t xml:space="preserve">      {13, 14, 15, 16},</w:t>
+            </w:r>
+          </w:p>
+          <w:p>
+            <w:pPr>
+              <w:rPr>
+                <w:sz w:val="20"/>
+                <w:szCs w:val="20"/>
+                <w:lang w:val="en-US"/>
+              </w:rPr>
+            </w:pPr>
+            <w:r>
+              <w:rPr>
+                <w:sz w:val="20"/>
+                <w:szCs w:val="20"/>
+                <w:lang w:val="en-US"/>
+              </w:rPr>
+              <w:t xml:space="preserve">      {17, 18, 19, 20},</w:t>
+            </w:r>
+          </w:p>
+          <w:p>
+            <w:pPr>
+              <w:rPr>
+                <w:sz w:val="20"/>
+                <w:szCs w:val="20"/>
+                <w:lang w:val="en-US"/>
+              </w:rPr>
+            </w:pPr>
+            <w:r>
+              <w:rPr>
+                <w:sz w:val="20"/>
+                <w:szCs w:val="20"/>
+                <w:lang w:val="en-US"/>
+              </w:rPr>
+              <w:t xml:space="preserve">      {21, 22, 23, 24}</w:t>
+            </w:r>
+          </w:p>
+          <w:p>
+            <w:pPr>
+              <w:rPr>
+                <w:sz w:val="20"/>
+                <w:szCs w:val="20"/>
+                <w:lang w:val="en-US"/>
+              </w:rPr>
+            </w:pPr>
+            <w:r>
+              <w:rPr>
+                <w:sz w:val="20"/>
+                <w:szCs w:val="20"/>
+                <w:lang w:val="en-US"/>
+              </w:rPr>
+              <w:t xml:space="preserve">    }</w:t>
+            </w:r>
+          </w:p>
+          <w:p>
+            <w:pPr>
+              <w:rPr>
+                <w:sz w:val="20"/>
+                <w:szCs w:val="20"/>
+                <w:lang w:val="en-US"/>
+              </w:rPr>
+            </w:pPr>
+            <w:r>
+              <w:rPr>
+                <w:sz w:val="20"/>
+                <w:szCs w:val="20"/>
+                <w:lang w:val="en-US"/>
+              </w:rPr>
+              <w:t xml:space="preserve">  };</w:t>
+            </w:r>
+          </w:p>
+          <w:p>
+            <w:pPr>
+              <w:rPr>
+                <w:sz w:val="20"/>
+                <w:szCs w:val="20"/>
+                <w:lang w:val="en-US"/>
+              </w:rPr>
+            </w:pPr>
+            <w:r>
+              <w:rPr>
+                <w:sz w:val="20"/>
+                <w:szCs w:val="20"/>
+                <w:lang w:val="en-US"/>
+              </w:rPr>
+              <w:t xml:space="preserve">  </w:t>
+            </w:r>
+          </w:p>
+          <w:p>
+            <w:pPr>
+              <w:rPr>
+                <w:sz w:val="20"/>
+                <w:szCs w:val="20"/>
+                <w:lang w:val="en-US"/>
+              </w:rPr>
+            </w:pPr>
+            <w:r>
+              <w:rPr>
+                <w:sz w:val="20"/>
+                <w:szCs w:val="20"/>
+                <w:lang w:val="en-US"/>
+              </w:rPr>
+              <w:t xml:space="preserve">  for (int i = 0; i &lt; 2; i++) {</w:t>
+            </w:r>
+          </w:p>
+          <w:p>
+            <w:pPr>
+              <w:rPr>
+                <w:sz w:val="20"/>
+                <w:szCs w:val="20"/>
+                <w:lang w:val="en-US"/>
+              </w:rPr>
+            </w:pPr>
+            <w:r>
+              <w:rPr>
+                <w:sz w:val="20"/>
+                <w:szCs w:val="20"/>
+                <w:lang w:val="en-US"/>
+              </w:rPr>
+              <w:t xml:space="preserve">    for (int j = 0; j &lt; 3; j++) {</w:t>
+            </w:r>
+          </w:p>
+          <w:p>
+            <w:pPr>
+              <w:rPr>
+                <w:sz w:val="20"/>
+                <w:szCs w:val="20"/>
+                <w:lang w:val="en-US"/>
+              </w:rPr>
+            </w:pPr>
+            <w:r>
+              <w:rPr>
+                <w:sz w:val="20"/>
+                <w:szCs w:val="20"/>
+                <w:lang w:val="en-US"/>
+              </w:rPr>
+              <w:t xml:space="preserve">      for (int k = 0; k &lt; 4; k++) {</w:t>
+            </w:r>
+          </w:p>
+          <w:p>
+            <w:pPr>
+              <w:rPr>
+                <w:sz w:val="20"/>
+                <w:szCs w:val="20"/>
+                <w:lang w:val="en-US"/>
+              </w:rPr>
+            </w:pPr>
+            <w:r>
+              <w:rPr>
+                <w:sz w:val="20"/>
+                <w:szCs w:val="20"/>
+                <w:lang w:val="en-US"/>
+              </w:rPr>
+              <w:t xml:space="preserve">        cout &lt;&lt; array3D[i][j][k] &lt;&lt; " ";</w:t>
+            </w:r>
+          </w:p>
+          <w:p>
+            <w:pPr>
+              <w:rPr>
+                <w:sz w:val="20"/>
+                <w:szCs w:val="20"/>
+                <w:lang w:val="en-US"/>
+              </w:rPr>
+            </w:pPr>
+            <w:r>
+              <w:rPr>
+                <w:sz w:val="20"/>
+                <w:szCs w:val="20"/>
+                <w:lang w:val="en-US"/>
+              </w:rPr>
+              <w:t xml:space="preserve">      }</w:t>
+            </w:r>
+          </w:p>
+          <w:p>
+            <w:pPr>
+              <w:rPr>
+                <w:sz w:val="20"/>
+                <w:szCs w:val="20"/>
+                <w:lang w:val="en-US"/>
+              </w:rPr>
+            </w:pPr>
+            <w:r>
+              <w:rPr>
+                <w:sz w:val="20"/>
+                <w:szCs w:val="20"/>
+                <w:lang w:val="en-US"/>
+              </w:rPr>
+              <w:t xml:space="preserve">      cout &lt;&lt; endl;</w:t>
+            </w:r>
+          </w:p>
+          <w:p>
+            <w:pPr>
+              <w:rPr>
+                <w:sz w:val="20"/>
+                <w:szCs w:val="20"/>
+                <w:lang w:val="en-US"/>
+              </w:rPr>
+            </w:pPr>
+            <w:r>
+              <w:rPr>
+                <w:sz w:val="20"/>
+                <w:szCs w:val="20"/>
+                <w:lang w:val="en-US"/>
+              </w:rPr>
+              <w:t xml:space="preserve">    }</w:t>
+            </w:r>
+          </w:p>
+          <w:p>
+            <w:pPr>
+              <w:rPr>
+                <w:sz w:val="20"/>
+                <w:szCs w:val="20"/>
+                <w:lang w:val="en-US"/>
+              </w:rPr>
+            </w:pPr>
+            <w:r>
+              <w:rPr>
+                <w:sz w:val="20"/>
+                <w:szCs w:val="20"/>
+                <w:lang w:val="en-US"/>
+              </w:rPr>
+              <w:t xml:space="preserve">    cout &lt;&lt; endl;</w:t>
+            </w:r>
+          </w:p>
+          <w:p>
+            <w:pPr>
+              <w:rPr>
+                <w:sz w:val="20"/>
+                <w:szCs w:val="20"/>
+                <w:lang w:val="en-US"/>
+              </w:rPr>
+            </w:pPr>
+            <w:r>
+              <w:rPr>
+                <w:sz w:val="20"/>
+                <w:szCs w:val="20"/>
+                <w:lang w:val="en-US"/>
+              </w:rPr>
+              <w:t xml:space="preserve">  }</w:t>
+            </w:r>
+          </w:p>
+          <w:p>
+            <w:pPr>
+              <w:rPr>
+                <w:sz w:val="20"/>
+                <w:szCs w:val="20"/>
+                <w:lang w:val="en-US"/>
+              </w:rPr>
+            </w:pPr>
+            <w:r>
+              <w:rPr>
+                <w:sz w:val="20"/>
+                <w:szCs w:val="20"/>
+                <w:lang w:val="en-US"/>
+              </w:rPr>
+              <w:t xml:space="preserve">  </w:t>
+            </w:r>
+          </w:p>
+          <w:p>
+            <w:pPr>
+              <w:rPr>
+                <w:sz w:val="20"/>
+                <w:szCs w:val="20"/>
+                <w:lang w:val="en-US"/>
+              </w:rPr>
+            </w:pPr>
+            <w:r>
+              <w:rPr>
+                <w:sz w:val="20"/>
+                <w:szCs w:val="20"/>
+                <w:lang w:val="en-US"/>
+              </w:rPr>
+              <w:t xml:space="preserve">  return 0;</w:t>
+            </w:r>
+          </w:p>
+          <w:p>
+            <w:pPr>
+              <w:rPr>
+                <w:sz w:val="20"/>
+                <w:szCs w:val="20"/>
+                <w:lang w:val="en-US"/>
+              </w:rPr>
+            </w:pPr>
+            <w:r>
+              <w:rPr>
+                <w:sz w:val="20"/>
+                <w:szCs w:val="20"/>
+                <w:lang w:val="en-US"/>
+              </w:rPr>
+              <w:t>}</w:t>
+            </w:r>
+          </w:p>
+        </w:tc>
+      </w:tr>
+      <w:tr>
+        <w:tc>
+          <w:tcPr>
+            <w:tcW w:w="8315" w:type="dxa"/>
+          </w:tcPr>
+          <w:p>
+            <w:pPr>
+              <w:rPr>
+                <w:sz w:val="20"/>
+                <w:szCs w:val="20"/>
+                <w:lang w:val="en-US"/>
+              </w:rPr>
+            </w:pPr>
+            <w:r>
               <w:rPr>
                 <w:rFonts w:ascii="Times New Roman" w:hAnsi="Times New Roman" w:cs="Times New Roman"/>
                 <w:noProof/>
@@ -1591,17 +2182,9 @@
                 <w:szCs w:val="24"/>
                 <w:lang w:val="en-US"/>
               </w:rPr>
-            </w:pPr>
-            <w:r>
-              <w:rPr>
-                <w:rFonts w:ascii="Times New Roman" w:hAnsi="Times New Roman" w:cs="Times New Roman"/>
-                <w:noProof/>
-                <w:sz w:val="24"/>
-                <w:szCs w:val="24"/>
-                <w:lang w:val="en-US"/>
-              </w:rPr>
+              <w:lastRenderedPageBreak/>
               <w:drawing>
-                <wp:inline distT="0" distB="0" distL="0" distR="0" wp14:anchorId="2147CC49" wp14:editId="5A74DC18">
+                <wp:inline distT="0" distB="0" distL="0" distR="0" wp14:anchorId="44906B2C" wp14:editId="736C516C">
                   <wp:extent cx="2305372" cy="1876687"/>
                   <wp:effectExtent l="0" t="0" r="0" b="9525"/>
                   <wp:docPr id="8" name="Picture 8"/>
@@ -1658,479 +2241,7 @@
           <w:lang w:val="en-US"/>
         </w:rPr>
       </w:pPr>
-    </w:p>
-    <w:tbl>
-      <w:tblPr>
-        <w:tblStyle w:val="TableGrid"/>
-        <w:tblW w:w="0" w:type="auto"/>
-        <w:tblInd w:w="704" w:type="dxa"/>
-        <w:tblLook w:val="04A0" w:firstRow="1" w:lastRow="0" w:firstColumn="1" w:lastColumn="0" w:noHBand="0" w:noVBand="1"/>
-      </w:tblPr>
-      <w:tblGrid>
-        <w:gridCol w:w="8315"/>
-      </w:tblGrid>
-      <w:tr>
-        <w:tc>
-          <w:tcPr>
-            <w:tcW w:w="8315" w:type="dxa"/>
-          </w:tcPr>
-          <w:p>
-            <w:pPr>
-              <w:rPr>
-                <w:lang w:val="en-US"/>
-              </w:rPr>
-            </w:pPr>
-            <w:r>
-              <w:rPr>
-                <w:lang w:val="en-US"/>
-              </w:rPr>
-              <w:t>#include &lt;iostream&gt;</w:t>
-            </w:r>
-          </w:p>
-          <w:p>
-            <w:pPr>
-              <w:rPr>
-                <w:lang w:val="en-US"/>
-              </w:rPr>
-            </w:pPr>
-            <w:r>
-              <w:rPr>
-                <w:lang w:val="en-US"/>
-              </w:rPr>
-              <w:t>#include &lt;string&gt;</w:t>
-            </w:r>
-          </w:p>
-          <w:p>
-            <w:pPr>
-              <w:rPr>
-                <w:lang w:val="en-US"/>
-              </w:rPr>
-            </w:pPr>
-          </w:p>
-          <w:p>
-            <w:pPr>
-              <w:rPr>
-                <w:lang w:val="en-US"/>
-              </w:rPr>
-            </w:pPr>
-            <w:r>
-              <w:rPr>
-                <w:lang w:val="en-US"/>
-              </w:rPr>
-              <w:t>using namespace std;</w:t>
-            </w:r>
-          </w:p>
-          <w:p>
-            <w:pPr>
-              <w:rPr>
-                <w:lang w:val="en-US"/>
-              </w:rPr>
-            </w:pPr>
-          </w:p>
-          <w:p>
-            <w:pPr>
-              <w:rPr>
-                <w:lang w:val="en-US"/>
-              </w:rPr>
-            </w:pPr>
-            <w:r>
-              <w:rPr>
-                <w:lang w:val="en-US"/>
-              </w:rPr>
-              <w:t xml:space="preserve">int main() </w:t>
-            </w:r>
-          </w:p>
-          <w:p>
-            <w:pPr>
-              <w:rPr>
-                <w:lang w:val="en-US"/>
-              </w:rPr>
-            </w:pPr>
-            <w:r>
-              <w:rPr>
-                <w:lang w:val="en-US"/>
-              </w:rPr>
-              <w:t>{</w:t>
-            </w:r>
-          </w:p>
-          <w:p>
-            <w:pPr>
-              <w:rPr>
-                <w:lang w:val="en-US"/>
-              </w:rPr>
-            </w:pPr>
-            <w:r>
-              <w:rPr>
-                <w:lang w:val="en-US"/>
-              </w:rPr>
-              <w:t xml:space="preserve">  cout &lt;&lt; "Nama \t: Nova Ardiansyah\n";</w:t>
-            </w:r>
-          </w:p>
-          <w:p>
-            <w:pPr>
-              <w:rPr>
-                <w:lang w:val="en-US"/>
-              </w:rPr>
-            </w:pPr>
-            <w:r>
-              <w:rPr>
-                <w:lang w:val="en-US"/>
-              </w:rPr>
-              <w:t xml:space="preserve">  cout &lt;&lt; "NIM \t: 211011401309\n";</w:t>
-            </w:r>
-          </w:p>
-          <w:p>
-            <w:pPr>
-              <w:rPr>
-                <w:lang w:val="en-US"/>
-              </w:rPr>
-            </w:pPr>
-            <w:r>
-              <w:rPr>
-                <w:lang w:val="en-US"/>
-              </w:rPr>
-              <w:t xml:space="preserve">  cout &lt;&lt; "=========================\n\n";</w:t>
-            </w:r>
-          </w:p>
-          <w:p>
-            <w:pPr>
-              <w:rPr>
-                <w:lang w:val="en-US"/>
-              </w:rPr>
-            </w:pPr>
-          </w:p>
-          <w:p>
-            <w:pPr>
-              <w:rPr>
-                <w:lang w:val="en-US"/>
-              </w:rPr>
-            </w:pPr>
-            <w:r>
-              <w:rPr>
-                <w:lang w:val="en-US"/>
-              </w:rPr>
-              <w:t xml:space="preserve">  int array3D[2][3][4] = {</w:t>
-            </w:r>
-          </w:p>
-          <w:p>
-            <w:pPr>
-              <w:rPr>
-                <w:lang w:val="en-US"/>
-              </w:rPr>
-            </w:pPr>
-            <w:r>
-              <w:rPr>
-                <w:lang w:val="en-US"/>
-              </w:rPr>
-              <w:t xml:space="preserve">    {</w:t>
-            </w:r>
-          </w:p>
-          <w:p>
-            <w:pPr>
-              <w:rPr>
-                <w:lang w:val="en-US"/>
-              </w:rPr>
-            </w:pPr>
-            <w:r>
-              <w:rPr>
-                <w:lang w:val="en-US"/>
-              </w:rPr>
-              <w:t xml:space="preserve">      {1, 2, 3, 4},</w:t>
-            </w:r>
-          </w:p>
-          <w:p>
-            <w:pPr>
-              <w:rPr>
-                <w:lang w:val="en-US"/>
-              </w:rPr>
-            </w:pPr>
-            <w:r>
-              <w:rPr>
-                <w:lang w:val="en-US"/>
-              </w:rPr>
-              <w:t xml:space="preserve">      {5, 6, 7, 8},</w:t>
-            </w:r>
-          </w:p>
-          <w:p>
-            <w:pPr>
-              <w:rPr>
-                <w:lang w:val="en-US"/>
-              </w:rPr>
-            </w:pPr>
-            <w:r>
-              <w:rPr>
-                <w:lang w:val="en-US"/>
-              </w:rPr>
-              <w:t xml:space="preserve">      {9, 10, 11, 12}</w:t>
-            </w:r>
-          </w:p>
-          <w:p>
-            <w:pPr>
-              <w:rPr>
-                <w:lang w:val="en-US"/>
-              </w:rPr>
-            </w:pPr>
-            <w:r>
-              <w:rPr>
-                <w:lang w:val="en-US"/>
-              </w:rPr>
-              <w:t xml:space="preserve">    },</w:t>
-            </w:r>
-          </w:p>
-          <w:p>
-            <w:pPr>
-              <w:rPr>
-                <w:lang w:val="en-US"/>
-              </w:rPr>
-            </w:pPr>
-            <w:r>
-              <w:rPr>
-                <w:lang w:val="en-US"/>
-              </w:rPr>
-              <w:t xml:space="preserve">    {</w:t>
-            </w:r>
-          </w:p>
-          <w:p>
-            <w:pPr>
-              <w:rPr>
-                <w:lang w:val="en-US"/>
-              </w:rPr>
-            </w:pPr>
-            <w:r>
-              <w:rPr>
-                <w:lang w:val="en-US"/>
-              </w:rPr>
-              <w:t xml:space="preserve">      {13, 14, 15, 16},</w:t>
-            </w:r>
-          </w:p>
-          <w:p>
-            <w:pPr>
-              <w:rPr>
-                <w:lang w:val="en-US"/>
-              </w:rPr>
-            </w:pPr>
-            <w:r>
-              <w:rPr>
-                <w:lang w:val="en-US"/>
-              </w:rPr>
-              <w:t xml:space="preserve">      {17, 18, 19, 20},</w:t>
-            </w:r>
-          </w:p>
-          <w:p>
-            <w:pPr>
-              <w:rPr>
-                <w:lang w:val="en-US"/>
-              </w:rPr>
-            </w:pPr>
-            <w:r>
-              <w:rPr>
-                <w:lang w:val="en-US"/>
-              </w:rPr>
-              <w:t xml:space="preserve">      {21, 22, 23, 24}</w:t>
-            </w:r>
-          </w:p>
-          <w:p>
-            <w:pPr>
-              <w:rPr>
-                <w:lang w:val="en-US"/>
-              </w:rPr>
-            </w:pPr>
-            <w:r>
-              <w:rPr>
-                <w:lang w:val="en-US"/>
-              </w:rPr>
-              <w:t xml:space="preserve">    }</w:t>
-            </w:r>
-          </w:p>
-          <w:p>
-            <w:pPr>
-              <w:rPr>
-                <w:lang w:val="en-US"/>
-              </w:rPr>
-            </w:pPr>
-            <w:r>
-              <w:rPr>
-                <w:lang w:val="en-US"/>
-              </w:rPr>
-              <w:lastRenderedPageBreak/>
-              <w:t xml:space="preserve">  };</w:t>
-            </w:r>
-          </w:p>
-          <w:p>
-            <w:pPr>
-              <w:rPr>
-                <w:lang w:val="en-US"/>
-              </w:rPr>
-            </w:pPr>
-            <w:r>
-              <w:rPr>
-                <w:lang w:val="en-US"/>
-              </w:rPr>
-              <w:t xml:space="preserve">  </w:t>
-            </w:r>
-          </w:p>
-          <w:p>
-            <w:pPr>
-              <w:rPr>
-                <w:lang w:val="en-US"/>
-              </w:rPr>
-            </w:pPr>
-            <w:r>
-              <w:rPr>
-                <w:lang w:val="en-US"/>
-              </w:rPr>
-              <w:t xml:space="preserve">  for (int i = 0; i &lt; 2; i++) {</w:t>
-            </w:r>
-          </w:p>
-          <w:p>
-            <w:pPr>
-              <w:rPr>
-                <w:lang w:val="en-US"/>
-              </w:rPr>
-            </w:pPr>
-            <w:r>
-              <w:rPr>
-                <w:lang w:val="en-US"/>
-              </w:rPr>
-              <w:t xml:space="preserve">    for (int j = 0; j &lt; 3; j++) {</w:t>
-            </w:r>
-          </w:p>
-          <w:p>
-            <w:pPr>
-              <w:rPr>
-                <w:lang w:val="en-US"/>
-              </w:rPr>
-            </w:pPr>
-            <w:r>
-              <w:rPr>
-                <w:lang w:val="en-US"/>
-              </w:rPr>
-              <w:t xml:space="preserve">      for (int k = 0; k &lt; 4; k++) {</w:t>
-            </w:r>
-          </w:p>
-          <w:p>
-            <w:pPr>
-              <w:rPr>
-                <w:lang w:val="en-US"/>
-              </w:rPr>
-            </w:pPr>
-            <w:r>
-              <w:rPr>
-                <w:lang w:val="en-US"/>
-              </w:rPr>
-              <w:t xml:space="preserve">        cout &lt;&lt; array3D[i][j][k] &lt;&lt; " ";</w:t>
-            </w:r>
-          </w:p>
-          <w:p>
-            <w:pPr>
-              <w:rPr>
-                <w:lang w:val="en-US"/>
-              </w:rPr>
-            </w:pPr>
-            <w:r>
-              <w:rPr>
-                <w:lang w:val="en-US"/>
-              </w:rPr>
-              <w:t xml:space="preserve">      }</w:t>
-            </w:r>
-          </w:p>
-          <w:p>
-            <w:pPr>
-              <w:rPr>
-                <w:lang w:val="en-US"/>
-              </w:rPr>
-            </w:pPr>
-            <w:r>
-              <w:rPr>
-                <w:lang w:val="en-US"/>
-              </w:rPr>
-              <w:t xml:space="preserve">      cout &lt;&lt; endl;</w:t>
-            </w:r>
-          </w:p>
-          <w:p>
-            <w:pPr>
-              <w:rPr>
-                <w:lang w:val="en-US"/>
-              </w:rPr>
-            </w:pPr>
-            <w:r>
-              <w:rPr>
-                <w:lang w:val="en-US"/>
-              </w:rPr>
-              <w:t xml:space="preserve">    }</w:t>
-            </w:r>
-          </w:p>
-          <w:p>
-            <w:pPr>
-              <w:rPr>
-                <w:lang w:val="en-US"/>
-              </w:rPr>
-            </w:pPr>
-            <w:r>
-              <w:rPr>
-                <w:lang w:val="en-US"/>
-              </w:rPr>
-              <w:t xml:space="preserve">    cout &lt;&lt; endl;</w:t>
-            </w:r>
-          </w:p>
-          <w:p>
-            <w:pPr>
-              <w:rPr>
-                <w:lang w:val="en-US"/>
-              </w:rPr>
-            </w:pPr>
-            <w:r>
-              <w:rPr>
-                <w:lang w:val="en-US"/>
-              </w:rPr>
-              <w:t xml:space="preserve">  }</w:t>
-            </w:r>
-          </w:p>
-          <w:p>
-            <w:pPr>
-              <w:rPr>
-                <w:lang w:val="en-US"/>
-              </w:rPr>
-            </w:pPr>
-            <w:r>
-              <w:rPr>
-                <w:lang w:val="en-US"/>
-              </w:rPr>
-              <w:t xml:space="preserve">  </w:t>
-            </w:r>
-          </w:p>
-          <w:p>
-            <w:pPr>
-              <w:rPr>
-                <w:lang w:val="en-US"/>
-              </w:rPr>
-            </w:pPr>
-            <w:r>
-              <w:rPr>
-                <w:lang w:val="en-US"/>
-              </w:rPr>
-              <w:t xml:space="preserve">  return 0;</w:t>
-            </w:r>
-          </w:p>
-          <w:p>
-            <w:pPr>
-              <w:rPr>
-                <w:lang w:val="en-US"/>
-              </w:rPr>
-            </w:pPr>
-            <w:r>
-              <w:rPr>
-                <w:lang w:val="en-US"/>
-              </w:rPr>
-              <w:t>}</w:t>
-            </w:r>
-          </w:p>
-        </w:tc>
-      </w:tr>
-    </w:tbl>
-    <w:p>
-      <w:pPr>
-        <w:spacing w:line="360" w:lineRule="auto"/>
+      <w:r>
         <w:rPr>
           <w:rFonts w:ascii="Times New Roman" w:hAnsi="Times New Roman" w:cs="Times New Roman"/>
           <w:b/>
@@ -2139,17 +2250,6 @@
           <w:szCs w:val="28"/>
           <w:lang w:val="en-US"/>
         </w:rPr>
-      </w:pPr>
-      <w:r>
-        <w:rPr>
-          <w:rFonts w:ascii="Times New Roman" w:hAnsi="Times New Roman" w:cs="Times New Roman"/>
-          <w:b/>
-          <w:bCs/>
-          <w:sz w:val="28"/>
-          <w:szCs w:val="28"/>
-          <w:lang w:val="en-US"/>
-        </w:rPr>
-        <w:lastRenderedPageBreak/>
         <w:br w:type="page"/>
       </w:r>
     </w:p>
@@ -2213,33 +2313,529 @@
         <w:tblStyle w:val="TableGrid"/>
         <w:tblW w:w="0" w:type="auto"/>
         <w:tblInd w:w="1080" w:type="dxa"/>
-        <w:tblBorders>
-          <w:top w:val="none" w:sz="0" w:space="0" w:color="auto"/>
-          <w:left w:val="none" w:sz="0" w:space="0" w:color="auto"/>
-          <w:bottom w:val="none" w:sz="0" w:space="0" w:color="auto"/>
-          <w:right w:val="none" w:sz="0" w:space="0" w:color="auto"/>
-          <w:insideH w:val="none" w:sz="0" w:space="0" w:color="auto"/>
-          <w:insideV w:val="none" w:sz="0" w:space="0" w:color="auto"/>
-        </w:tblBorders>
         <w:tblLook w:val="04A0" w:firstRow="1" w:lastRow="0" w:firstColumn="1" w:lastColumn="0" w:noHBand="0" w:noVBand="1"/>
       </w:tblPr>
       <w:tblGrid>
-        <w:gridCol w:w="7949"/>
+        <w:gridCol w:w="7939"/>
       </w:tblGrid>
       <w:tr>
         <w:tc>
           <w:tcPr>
-            <w:tcW w:w="7939" w:type="dxa"/>
+            <w:tcW w:w="9019" w:type="dxa"/>
           </w:tcPr>
           <w:p>
             <w:pPr>
               <w:pStyle w:val="ListParagraph"/>
-              <w:spacing w:line="360" w:lineRule="auto"/>
-              <w:ind w:left="0"/>
-              <w:rPr>
-                <w:rFonts w:ascii="Times New Roman" w:hAnsi="Times New Roman" w:cs="Times New Roman"/>
-                <w:sz w:val="24"/>
-                <w:szCs w:val="24"/>
+              <w:spacing w:line="240" w:lineRule="auto"/>
+              <w:ind w:left="0"/>
+              <w:rPr>
+                <w:sz w:val="20"/>
+                <w:szCs w:val="20"/>
+                <w:lang w:val="en-US"/>
+              </w:rPr>
+            </w:pPr>
+            <w:r>
+              <w:rPr>
+                <w:sz w:val="20"/>
+                <w:szCs w:val="20"/>
+                <w:lang w:val="en-US"/>
+              </w:rPr>
+              <w:t>#include &lt;iostream&gt;</w:t>
+            </w:r>
+          </w:p>
+          <w:p>
+            <w:pPr>
+              <w:pStyle w:val="ListParagraph"/>
+              <w:spacing w:line="240" w:lineRule="auto"/>
+              <w:ind w:left="0"/>
+              <w:rPr>
+                <w:sz w:val="20"/>
+                <w:szCs w:val="20"/>
+                <w:lang w:val="en-US"/>
+              </w:rPr>
+            </w:pPr>
+            <w:r>
+              <w:rPr>
+                <w:sz w:val="20"/>
+                <w:szCs w:val="20"/>
+                <w:lang w:val="en-US"/>
+              </w:rPr>
+              <w:t>using namespace std;</w:t>
+            </w:r>
+          </w:p>
+          <w:p>
+            <w:pPr>
+              <w:pStyle w:val="ListParagraph"/>
+              <w:spacing w:line="240" w:lineRule="auto"/>
+              <w:ind w:left="0"/>
+              <w:rPr>
+                <w:sz w:val="20"/>
+                <w:szCs w:val="20"/>
+                <w:lang w:val="en-US"/>
+              </w:rPr>
+            </w:pPr>
+          </w:p>
+          <w:p>
+            <w:pPr>
+              <w:pStyle w:val="ListParagraph"/>
+              <w:spacing w:line="240" w:lineRule="auto"/>
+              <w:ind w:left="0"/>
+              <w:rPr>
+                <w:sz w:val="20"/>
+                <w:szCs w:val="20"/>
+                <w:lang w:val="en-US"/>
+              </w:rPr>
+            </w:pPr>
+            <w:r>
+              <w:rPr>
+                <w:sz w:val="20"/>
+                <w:szCs w:val="20"/>
+                <w:lang w:val="en-US"/>
+              </w:rPr>
+              <w:t>int main()</w:t>
+            </w:r>
+          </w:p>
+          <w:p>
+            <w:pPr>
+              <w:pStyle w:val="ListParagraph"/>
+              <w:spacing w:line="240" w:lineRule="auto"/>
+              <w:ind w:left="0"/>
+              <w:rPr>
+                <w:sz w:val="20"/>
+                <w:szCs w:val="20"/>
+                <w:lang w:val="en-US"/>
+              </w:rPr>
+            </w:pPr>
+            <w:r>
+              <w:rPr>
+                <w:sz w:val="20"/>
+                <w:szCs w:val="20"/>
+                <w:lang w:val="en-US"/>
+              </w:rPr>
+              <w:t>{</w:t>
+            </w:r>
+          </w:p>
+          <w:p>
+            <w:pPr>
+              <w:pStyle w:val="ListParagraph"/>
+              <w:spacing w:line="240" w:lineRule="auto"/>
+              <w:ind w:left="0"/>
+              <w:rPr>
+                <w:sz w:val="20"/>
+                <w:szCs w:val="20"/>
+                <w:lang w:val="en-US"/>
+              </w:rPr>
+            </w:pPr>
+            <w:r>
+              <w:rPr>
+                <w:sz w:val="20"/>
+                <w:szCs w:val="20"/>
+                <w:lang w:val="en-US"/>
+              </w:rPr>
+              <w:t xml:space="preserve">  cout &lt;&lt; "Nama \t: Nova Ardiansyah\n";</w:t>
+            </w:r>
+          </w:p>
+          <w:p>
+            <w:pPr>
+              <w:pStyle w:val="ListParagraph"/>
+              <w:spacing w:line="240" w:lineRule="auto"/>
+              <w:ind w:left="0"/>
+              <w:rPr>
+                <w:sz w:val="20"/>
+                <w:szCs w:val="20"/>
+                <w:lang w:val="en-US"/>
+              </w:rPr>
+            </w:pPr>
+            <w:r>
+              <w:rPr>
+                <w:sz w:val="20"/>
+                <w:szCs w:val="20"/>
+                <w:lang w:val="en-US"/>
+              </w:rPr>
+              <w:t xml:space="preserve">  cout &lt;&lt; "NIM \t: 211011401309\n";</w:t>
+            </w:r>
+          </w:p>
+          <w:p>
+            <w:pPr>
+              <w:pStyle w:val="ListParagraph"/>
+              <w:spacing w:line="240" w:lineRule="auto"/>
+              <w:ind w:left="0"/>
+              <w:rPr>
+                <w:sz w:val="20"/>
+                <w:szCs w:val="20"/>
+                <w:lang w:val="en-US"/>
+              </w:rPr>
+            </w:pPr>
+            <w:r>
+              <w:rPr>
+                <w:sz w:val="20"/>
+                <w:szCs w:val="20"/>
+                <w:lang w:val="en-US"/>
+              </w:rPr>
+              <w:t xml:space="preserve">  cout &lt;&lt; "=========================\n\n";</w:t>
+            </w:r>
+          </w:p>
+          <w:p>
+            <w:pPr>
+              <w:pStyle w:val="ListParagraph"/>
+              <w:spacing w:line="240" w:lineRule="auto"/>
+              <w:ind w:left="0"/>
+              <w:rPr>
+                <w:sz w:val="20"/>
+                <w:szCs w:val="20"/>
+                <w:lang w:val="en-US"/>
+              </w:rPr>
+            </w:pPr>
+          </w:p>
+          <w:p>
+            <w:pPr>
+              <w:pStyle w:val="ListParagraph"/>
+              <w:spacing w:line="240" w:lineRule="auto"/>
+              <w:ind w:left="0"/>
+              <w:rPr>
+                <w:sz w:val="20"/>
+                <w:szCs w:val="20"/>
+                <w:lang w:val="en-US"/>
+              </w:rPr>
+            </w:pPr>
+            <w:r>
+              <w:rPr>
+                <w:sz w:val="20"/>
+                <w:szCs w:val="20"/>
+                <w:lang w:val="en-US"/>
+              </w:rPr>
+              <w:t xml:space="preserve">  int Nilai[10] = {8, 12, 20, 15, 7, 5, 6, 4, 32, 3};</w:t>
+            </w:r>
+          </w:p>
+          <w:p>
+            <w:pPr>
+              <w:pStyle w:val="ListParagraph"/>
+              <w:spacing w:line="240" w:lineRule="auto"/>
+              <w:ind w:left="0"/>
+              <w:rPr>
+                <w:sz w:val="20"/>
+                <w:szCs w:val="20"/>
+                <w:lang w:val="en-US"/>
+              </w:rPr>
+            </w:pPr>
+            <w:r>
+              <w:rPr>
+                <w:sz w:val="20"/>
+                <w:szCs w:val="20"/>
+                <w:lang w:val="en-US"/>
+              </w:rPr>
+              <w:t xml:space="preserve">  int i, jumlah = 0;</w:t>
+            </w:r>
+          </w:p>
+          <w:p>
+            <w:pPr>
+              <w:pStyle w:val="ListParagraph"/>
+              <w:spacing w:line="240" w:lineRule="auto"/>
+              <w:ind w:left="0"/>
+              <w:rPr>
+                <w:sz w:val="20"/>
+                <w:szCs w:val="20"/>
+                <w:lang w:val="en-US"/>
+              </w:rPr>
+            </w:pPr>
+            <w:r>
+              <w:rPr>
+                <w:sz w:val="20"/>
+                <w:szCs w:val="20"/>
+                <w:lang w:val="en-US"/>
+              </w:rPr>
+              <w:t xml:space="preserve">  float Rata_Rata;</w:t>
+            </w:r>
+          </w:p>
+          <w:p>
+            <w:pPr>
+              <w:pStyle w:val="ListParagraph"/>
+              <w:spacing w:line="240" w:lineRule="auto"/>
+              <w:ind w:left="0"/>
+              <w:rPr>
+                <w:sz w:val="20"/>
+                <w:szCs w:val="20"/>
+                <w:lang w:val="en-US"/>
+              </w:rPr>
+            </w:pPr>
+          </w:p>
+          <w:p>
+            <w:pPr>
+              <w:pStyle w:val="ListParagraph"/>
+              <w:spacing w:line="240" w:lineRule="auto"/>
+              <w:ind w:left="0"/>
+              <w:rPr>
+                <w:sz w:val="20"/>
+                <w:szCs w:val="20"/>
+                <w:lang w:val="en-US"/>
+              </w:rPr>
+            </w:pPr>
+            <w:r>
+              <w:rPr>
+                <w:sz w:val="20"/>
+                <w:szCs w:val="20"/>
+                <w:lang w:val="en-US"/>
+              </w:rPr>
+              <w:t xml:space="preserve">  cout &lt;&lt; "\nDeretan Bilangan : ";</w:t>
+            </w:r>
+          </w:p>
+          <w:p>
+            <w:pPr>
+              <w:pStyle w:val="ListParagraph"/>
+              <w:spacing w:line="240" w:lineRule="auto"/>
+              <w:ind w:left="0"/>
+              <w:rPr>
+                <w:sz w:val="20"/>
+                <w:szCs w:val="20"/>
+                <w:lang w:val="en-US"/>
+              </w:rPr>
+            </w:pPr>
+            <w:r>
+              <w:rPr>
+                <w:sz w:val="20"/>
+                <w:szCs w:val="20"/>
+                <w:lang w:val="en-US"/>
+              </w:rPr>
+              <w:t xml:space="preserve">  // * Menghitung jumlah</w:t>
+            </w:r>
+          </w:p>
+          <w:p>
+            <w:pPr>
+              <w:pStyle w:val="ListParagraph"/>
+              <w:spacing w:line="240" w:lineRule="auto"/>
+              <w:ind w:left="0"/>
+              <w:rPr>
+                <w:sz w:val="20"/>
+                <w:szCs w:val="20"/>
+                <w:lang w:val="en-US"/>
+              </w:rPr>
+            </w:pPr>
+            <w:r>
+              <w:rPr>
+                <w:sz w:val="20"/>
+                <w:szCs w:val="20"/>
+                <w:lang w:val="en-US"/>
+              </w:rPr>
+              <w:t xml:space="preserve">  for (i = 0; i &lt; 10; i++)</w:t>
+            </w:r>
+          </w:p>
+          <w:p>
+            <w:pPr>
+              <w:pStyle w:val="ListParagraph"/>
+              <w:spacing w:line="240" w:lineRule="auto"/>
+              <w:ind w:left="0"/>
+              <w:rPr>
+                <w:sz w:val="20"/>
+                <w:szCs w:val="20"/>
+                <w:lang w:val="en-US"/>
+              </w:rPr>
+            </w:pPr>
+            <w:r>
+              <w:rPr>
+                <w:sz w:val="20"/>
+                <w:szCs w:val="20"/>
+                <w:lang w:val="en-US"/>
+              </w:rPr>
+              <w:t xml:space="preserve">  {</w:t>
+            </w:r>
+          </w:p>
+          <w:p>
+            <w:pPr>
+              <w:pStyle w:val="ListParagraph"/>
+              <w:spacing w:line="240" w:lineRule="auto"/>
+              <w:ind w:left="0"/>
+              <w:rPr>
+                <w:sz w:val="20"/>
+                <w:szCs w:val="20"/>
+                <w:lang w:val="en-US"/>
+              </w:rPr>
+            </w:pPr>
+            <w:r>
+              <w:rPr>
+                <w:sz w:val="20"/>
+                <w:szCs w:val="20"/>
+                <w:lang w:val="en-US"/>
+              </w:rPr>
+              <w:t xml:space="preserve">    jumlah += Nilai[i];</w:t>
+            </w:r>
+          </w:p>
+          <w:p>
+            <w:pPr>
+              <w:pStyle w:val="ListParagraph"/>
+              <w:spacing w:line="240" w:lineRule="auto"/>
+              <w:ind w:left="0"/>
+              <w:rPr>
+                <w:sz w:val="20"/>
+                <w:szCs w:val="20"/>
+                <w:lang w:val="en-US"/>
+              </w:rPr>
+            </w:pPr>
+            <w:r>
+              <w:rPr>
+                <w:sz w:val="20"/>
+                <w:szCs w:val="20"/>
+                <w:lang w:val="en-US"/>
+              </w:rPr>
+              <w:t xml:space="preserve">    Rata_Rata = (float)jumlah / 10;</w:t>
+            </w:r>
+          </w:p>
+          <w:p>
+            <w:pPr>
+              <w:pStyle w:val="ListParagraph"/>
+              <w:spacing w:line="240" w:lineRule="auto"/>
+              <w:ind w:left="0"/>
+              <w:rPr>
+                <w:sz w:val="20"/>
+                <w:szCs w:val="20"/>
+                <w:lang w:val="en-US"/>
+              </w:rPr>
+            </w:pPr>
+          </w:p>
+          <w:p>
+            <w:pPr>
+              <w:pStyle w:val="ListParagraph"/>
+              <w:spacing w:line="240" w:lineRule="auto"/>
+              <w:ind w:left="0"/>
+              <w:rPr>
+                <w:sz w:val="20"/>
+                <w:szCs w:val="20"/>
+                <w:lang w:val="en-US"/>
+              </w:rPr>
+            </w:pPr>
+            <w:r>
+              <w:rPr>
+                <w:sz w:val="20"/>
+                <w:szCs w:val="20"/>
+                <w:lang w:val="en-US"/>
+              </w:rPr>
+              <w:t xml:space="preserve">    // * Mencetak Elemnet Array</w:t>
+            </w:r>
+          </w:p>
+          <w:p>
+            <w:pPr>
+              <w:pStyle w:val="ListParagraph"/>
+              <w:spacing w:line="240" w:lineRule="auto"/>
+              <w:ind w:left="0"/>
+              <w:rPr>
+                <w:sz w:val="20"/>
+                <w:szCs w:val="20"/>
+                <w:lang w:val="en-US"/>
+              </w:rPr>
+            </w:pPr>
+            <w:r>
+              <w:rPr>
+                <w:sz w:val="20"/>
+                <w:szCs w:val="20"/>
+                <w:lang w:val="en-US"/>
+              </w:rPr>
+              <w:t xml:space="preserve">    cout &lt;&lt; Nilai[i] &lt;&lt; " ";</w:t>
+            </w:r>
+          </w:p>
+          <w:p>
+            <w:pPr>
+              <w:pStyle w:val="ListParagraph"/>
+              <w:spacing w:line="240" w:lineRule="auto"/>
+              <w:ind w:left="0"/>
+              <w:rPr>
+                <w:sz w:val="20"/>
+                <w:szCs w:val="20"/>
+                <w:lang w:val="en-US"/>
+              </w:rPr>
+            </w:pPr>
+            <w:r>
+              <w:rPr>
+                <w:sz w:val="20"/>
+                <w:szCs w:val="20"/>
+                <w:lang w:val="en-US"/>
+              </w:rPr>
+              <w:t xml:space="preserve">  }</w:t>
+            </w:r>
+          </w:p>
+          <w:p>
+            <w:pPr>
+              <w:pStyle w:val="ListParagraph"/>
+              <w:spacing w:line="240" w:lineRule="auto"/>
+              <w:ind w:left="0"/>
+              <w:rPr>
+                <w:sz w:val="20"/>
+                <w:szCs w:val="20"/>
+                <w:lang w:val="en-US"/>
+              </w:rPr>
+            </w:pPr>
+          </w:p>
+          <w:p>
+            <w:pPr>
+              <w:pStyle w:val="ListParagraph"/>
+              <w:spacing w:line="240" w:lineRule="auto"/>
+              <w:ind w:left="0"/>
+              <w:rPr>
+                <w:sz w:val="20"/>
+                <w:szCs w:val="20"/>
+                <w:lang w:val="en-US"/>
+              </w:rPr>
+            </w:pPr>
+            <w:r>
+              <w:rPr>
+                <w:sz w:val="20"/>
+                <w:szCs w:val="20"/>
+                <w:lang w:val="en-US"/>
+              </w:rPr>
+              <w:t xml:space="preserve">  cout &lt;&lt; "\nJumlah \t\t: " &lt;&lt; jumlah;</w:t>
+            </w:r>
+          </w:p>
+          <w:p>
+            <w:pPr>
+              <w:pStyle w:val="ListParagraph"/>
+              <w:spacing w:line="240" w:lineRule="auto"/>
+              <w:ind w:left="0"/>
+              <w:rPr>
+                <w:sz w:val="20"/>
+                <w:szCs w:val="20"/>
+                <w:lang w:val="en-US"/>
+              </w:rPr>
+            </w:pPr>
+            <w:r>
+              <w:rPr>
+                <w:sz w:val="20"/>
+                <w:szCs w:val="20"/>
+                <w:lang w:val="en-US"/>
+              </w:rPr>
+              <w:t xml:space="preserve">  cout &lt;&lt; "\nRata-Rata \t: " &lt;&lt; Rata_Rata;</w:t>
+            </w:r>
+          </w:p>
+          <w:p>
+            <w:pPr>
+              <w:pStyle w:val="ListParagraph"/>
+              <w:ind w:left="0"/>
+              <w:rPr>
+                <w:sz w:val="20"/>
+                <w:szCs w:val="20"/>
+                <w:lang w:val="en-US"/>
+              </w:rPr>
+            </w:pPr>
+            <w:r>
+              <w:rPr>
+                <w:sz w:val="20"/>
+                <w:szCs w:val="20"/>
+                <w:lang w:val="en-US"/>
+              </w:rPr>
+              <w:t>}</w:t>
+            </w:r>
+          </w:p>
+        </w:tc>
+      </w:tr>
+      <w:tr>
+        <w:tc>
+          <w:tcPr>
+            <w:tcW w:w="9019" w:type="dxa"/>
+          </w:tcPr>
+          <w:p>
+            <w:pPr>
+              <w:pStyle w:val="ListParagraph"/>
+              <w:ind w:left="0"/>
+              <w:rPr>
+                <w:sz w:val="20"/>
+                <w:szCs w:val="20"/>
                 <w:lang w:val="en-US"/>
               </w:rPr>
             </w:pPr>
@@ -2248,10 +2844,10 @@
                 <w:noProof/>
               </w:rPr>
               <w:drawing>
-                <wp:inline distT="0" distB="0" distL="0" distR="0" wp14:anchorId="413D273C" wp14:editId="1C14F4C1">
-                  <wp:extent cx="4957752" cy="3085897"/>
-                  <wp:effectExtent l="0" t="0" r="0" b="635"/>
-                  <wp:docPr id="15" name="Picture 15"/>
+                <wp:inline distT="0" distB="0" distL="0" distR="0" wp14:anchorId="7EA53155" wp14:editId="3486FF09">
+                  <wp:extent cx="2988000" cy="1178144"/>
+                  <wp:effectExtent l="0" t="0" r="3175" b="3175"/>
+                  <wp:docPr id="3" name="Picture 3"/>
                   <wp:cNvGraphicFramePr>
                     <a:graphicFrameLocks xmlns:a="http://schemas.openxmlformats.org/drawingml/2006/main" noChangeAspect="1"/>
                   </wp:cNvGraphicFramePr>
@@ -2259,7 +2855,7 @@
                     <a:graphicData uri="http://schemas.openxmlformats.org/drawingml/2006/picture">
                       <pic:pic xmlns:pic="http://schemas.openxmlformats.org/drawingml/2006/picture">
                         <pic:nvPicPr>
-                          <pic:cNvPr id="0" name="Picture 42"/>
+                          <pic:cNvPr id="0" name="Picture 1"/>
                           <pic:cNvPicPr>
                             <a:picLocks noChangeAspect="1" noChangeArrowheads="1"/>
                           </pic:cNvPicPr>
@@ -2280,7 +2876,7 @@
                         <pic:spPr bwMode="auto">
                           <a:xfrm>
                             <a:off x="0" y="0"/>
-                            <a:ext cx="4983053" cy="3101645"/>
+                            <a:ext cx="2988000" cy="1178144"/>
                           </a:xfrm>
                           <a:prstGeom prst="rect">
                             <a:avLst/>
@@ -2343,18 +2939,10 @@
         <w:tblStyle w:val="TableGrid"/>
         <w:tblW w:w="0" w:type="auto"/>
         <w:tblInd w:w="1080" w:type="dxa"/>
-        <w:tblBorders>
-          <w:top w:val="none" w:sz="0" w:space="0" w:color="auto"/>
-          <w:left w:val="none" w:sz="0" w:space="0" w:color="auto"/>
-          <w:bottom w:val="none" w:sz="0" w:space="0" w:color="auto"/>
-          <w:right w:val="none" w:sz="0" w:space="0" w:color="auto"/>
-          <w:insideH w:val="none" w:sz="0" w:space="0" w:color="auto"/>
-          <w:insideV w:val="none" w:sz="0" w:space="0" w:color="auto"/>
-        </w:tblBorders>
         <w:tblLook w:val="04A0" w:firstRow="1" w:lastRow="0" w:firstColumn="1" w:lastColumn="0" w:noHBand="0" w:noVBand="1"/>
       </w:tblPr>
       <w:tblGrid>
-        <w:gridCol w:w="7949"/>
+        <w:gridCol w:w="7939"/>
       </w:tblGrid>
       <w:tr>
         <w:tc>
@@ -2364,12 +2952,657 @@
           <w:p>
             <w:pPr>
               <w:pStyle w:val="ListParagraph"/>
-              <w:spacing w:line="360" w:lineRule="auto"/>
-              <w:ind w:left="0"/>
-              <w:rPr>
-                <w:rFonts w:ascii="Times New Roman" w:hAnsi="Times New Roman" w:cs="Times New Roman"/>
-                <w:sz w:val="24"/>
-                <w:szCs w:val="24"/>
+              <w:spacing w:line="240" w:lineRule="auto"/>
+              <w:ind w:left="0"/>
+              <w:rPr>
+                <w:sz w:val="20"/>
+                <w:szCs w:val="20"/>
+                <w:lang w:val="en-US"/>
+              </w:rPr>
+            </w:pPr>
+            <w:r>
+              <w:rPr>
+                <w:sz w:val="20"/>
+                <w:szCs w:val="20"/>
+                <w:lang w:val="en-US"/>
+              </w:rPr>
+              <w:t>#include &lt;iostream&gt;</w:t>
+            </w:r>
+          </w:p>
+          <w:p>
+            <w:pPr>
+              <w:pStyle w:val="ListParagraph"/>
+              <w:spacing w:line="240" w:lineRule="auto"/>
+              <w:ind w:left="0"/>
+              <w:rPr>
+                <w:sz w:val="20"/>
+                <w:szCs w:val="20"/>
+                <w:lang w:val="en-US"/>
+              </w:rPr>
+            </w:pPr>
+            <w:r>
+              <w:rPr>
+                <w:sz w:val="20"/>
+                <w:szCs w:val="20"/>
+                <w:lang w:val="en-US"/>
+              </w:rPr>
+              <w:t>using namespace std;</w:t>
+            </w:r>
+          </w:p>
+          <w:p>
+            <w:pPr>
+              <w:pStyle w:val="ListParagraph"/>
+              <w:spacing w:line="240" w:lineRule="auto"/>
+              <w:ind w:left="0"/>
+              <w:rPr>
+                <w:sz w:val="20"/>
+                <w:szCs w:val="20"/>
+                <w:lang w:val="en-US"/>
+              </w:rPr>
+            </w:pPr>
+          </w:p>
+          <w:p>
+            <w:pPr>
+              <w:pStyle w:val="ListParagraph"/>
+              <w:spacing w:line="240" w:lineRule="auto"/>
+              <w:ind w:left="0"/>
+              <w:rPr>
+                <w:sz w:val="20"/>
+                <w:szCs w:val="20"/>
+                <w:lang w:val="en-US"/>
+              </w:rPr>
+            </w:pPr>
+            <w:r>
+              <w:rPr>
+                <w:sz w:val="20"/>
+                <w:szCs w:val="20"/>
+                <w:lang w:val="en-US"/>
+              </w:rPr>
+              <w:t>int main()</w:t>
+            </w:r>
+          </w:p>
+          <w:p>
+            <w:pPr>
+              <w:pStyle w:val="ListParagraph"/>
+              <w:spacing w:line="240" w:lineRule="auto"/>
+              <w:ind w:left="0"/>
+              <w:rPr>
+                <w:sz w:val="20"/>
+                <w:szCs w:val="20"/>
+                <w:lang w:val="en-US"/>
+              </w:rPr>
+            </w:pPr>
+            <w:r>
+              <w:rPr>
+                <w:sz w:val="20"/>
+                <w:szCs w:val="20"/>
+                <w:lang w:val="en-US"/>
+              </w:rPr>
+              <w:t>{</w:t>
+            </w:r>
+          </w:p>
+          <w:p>
+            <w:pPr>
+              <w:pStyle w:val="ListParagraph"/>
+              <w:spacing w:line="240" w:lineRule="auto"/>
+              <w:ind w:left="0"/>
+              <w:rPr>
+                <w:sz w:val="20"/>
+                <w:szCs w:val="20"/>
+                <w:lang w:val="en-US"/>
+              </w:rPr>
+            </w:pPr>
+            <w:r>
+              <w:rPr>
+                <w:sz w:val="20"/>
+                <w:szCs w:val="20"/>
+                <w:lang w:val="en-US"/>
+              </w:rPr>
+              <w:t xml:space="preserve">  cout &lt;&lt; "Nama \t: Nova Ardiansyah\n";</w:t>
+            </w:r>
+          </w:p>
+          <w:p>
+            <w:pPr>
+              <w:pStyle w:val="ListParagraph"/>
+              <w:spacing w:line="240" w:lineRule="auto"/>
+              <w:ind w:left="0"/>
+              <w:rPr>
+                <w:sz w:val="20"/>
+                <w:szCs w:val="20"/>
+                <w:lang w:val="en-US"/>
+              </w:rPr>
+            </w:pPr>
+            <w:r>
+              <w:rPr>
+                <w:sz w:val="20"/>
+                <w:szCs w:val="20"/>
+                <w:lang w:val="en-US"/>
+              </w:rPr>
+              <w:t xml:space="preserve">  cout &lt;&lt; "NIM \t: 211011401309\n";</w:t>
+            </w:r>
+          </w:p>
+          <w:p>
+            <w:pPr>
+              <w:pStyle w:val="ListParagraph"/>
+              <w:spacing w:line="240" w:lineRule="auto"/>
+              <w:ind w:left="0"/>
+              <w:rPr>
+                <w:sz w:val="20"/>
+                <w:szCs w:val="20"/>
+                <w:lang w:val="en-US"/>
+              </w:rPr>
+            </w:pPr>
+            <w:r>
+              <w:rPr>
+                <w:sz w:val="20"/>
+                <w:szCs w:val="20"/>
+                <w:lang w:val="en-US"/>
+              </w:rPr>
+              <w:t xml:space="preserve">  cout &lt;&lt; "=========================\n\n";</w:t>
+            </w:r>
+          </w:p>
+          <w:p>
+            <w:pPr>
+              <w:pStyle w:val="ListParagraph"/>
+              <w:spacing w:line="240" w:lineRule="auto"/>
+              <w:ind w:left="0"/>
+              <w:rPr>
+                <w:sz w:val="20"/>
+                <w:szCs w:val="20"/>
+                <w:lang w:val="en-US"/>
+              </w:rPr>
+            </w:pPr>
+            <w:r>
+              <w:rPr>
+                <w:sz w:val="20"/>
+                <w:szCs w:val="20"/>
+                <w:lang w:val="en-US"/>
+              </w:rPr>
+              <w:t xml:space="preserve">  </w:t>
+            </w:r>
+          </w:p>
+          <w:p>
+            <w:pPr>
+              <w:pStyle w:val="ListParagraph"/>
+              <w:spacing w:line="240" w:lineRule="auto"/>
+              <w:ind w:left="0"/>
+              <w:rPr>
+                <w:sz w:val="20"/>
+                <w:szCs w:val="20"/>
+                <w:lang w:val="en-US"/>
+              </w:rPr>
+            </w:pPr>
+            <w:r>
+              <w:rPr>
+                <w:sz w:val="20"/>
+                <w:szCs w:val="20"/>
+                <w:lang w:val="en-US"/>
+              </w:rPr>
+              <w:t xml:space="preserve">  int Nilai[4];</w:t>
+            </w:r>
+          </w:p>
+          <w:p>
+            <w:pPr>
+              <w:pStyle w:val="ListParagraph"/>
+              <w:spacing w:line="240" w:lineRule="auto"/>
+              <w:ind w:left="0"/>
+              <w:rPr>
+                <w:sz w:val="20"/>
+                <w:szCs w:val="20"/>
+                <w:lang w:val="en-US"/>
+              </w:rPr>
+            </w:pPr>
+            <w:r>
+              <w:rPr>
+                <w:sz w:val="20"/>
+                <w:szCs w:val="20"/>
+                <w:lang w:val="en-US"/>
+              </w:rPr>
+              <w:t xml:space="preserve">  int i, Jumlah = 0;</w:t>
+            </w:r>
+          </w:p>
+          <w:p>
+            <w:pPr>
+              <w:pStyle w:val="ListParagraph"/>
+              <w:spacing w:line="240" w:lineRule="auto"/>
+              <w:ind w:left="0"/>
+              <w:rPr>
+                <w:sz w:val="20"/>
+                <w:szCs w:val="20"/>
+                <w:lang w:val="en-US"/>
+              </w:rPr>
+            </w:pPr>
+            <w:r>
+              <w:rPr>
+                <w:sz w:val="20"/>
+                <w:szCs w:val="20"/>
+                <w:lang w:val="en-US"/>
+              </w:rPr>
+              <w:t xml:space="preserve">  float Rata_Rata;</w:t>
+            </w:r>
+          </w:p>
+          <w:p>
+            <w:pPr>
+              <w:pStyle w:val="ListParagraph"/>
+              <w:spacing w:line="240" w:lineRule="auto"/>
+              <w:ind w:left="0"/>
+              <w:rPr>
+                <w:sz w:val="20"/>
+                <w:szCs w:val="20"/>
+                <w:lang w:val="en-US"/>
+              </w:rPr>
+            </w:pPr>
+          </w:p>
+          <w:p>
+            <w:pPr>
+              <w:pStyle w:val="ListParagraph"/>
+              <w:spacing w:line="240" w:lineRule="auto"/>
+              <w:ind w:left="0"/>
+              <w:rPr>
+                <w:sz w:val="20"/>
+                <w:szCs w:val="20"/>
+                <w:lang w:val="en-US"/>
+              </w:rPr>
+            </w:pPr>
+            <w:r>
+              <w:rPr>
+                <w:sz w:val="20"/>
+                <w:szCs w:val="20"/>
+                <w:lang w:val="en-US"/>
+              </w:rPr>
+              <w:t xml:space="preserve">  // * Membaca dan Menghitung Jumlah</w:t>
+            </w:r>
+          </w:p>
+          <w:p>
+            <w:pPr>
+              <w:pStyle w:val="ListParagraph"/>
+              <w:spacing w:line="240" w:lineRule="auto"/>
+              <w:ind w:left="0"/>
+              <w:rPr>
+                <w:sz w:val="20"/>
+                <w:szCs w:val="20"/>
+                <w:lang w:val="en-US"/>
+              </w:rPr>
+            </w:pPr>
+            <w:r>
+              <w:rPr>
+                <w:sz w:val="20"/>
+                <w:szCs w:val="20"/>
+                <w:lang w:val="en-US"/>
+              </w:rPr>
+              <w:t xml:space="preserve">  for (i = 0; i &lt; 4; i++)</w:t>
+            </w:r>
+          </w:p>
+          <w:p>
+            <w:pPr>
+              <w:pStyle w:val="ListParagraph"/>
+              <w:spacing w:line="240" w:lineRule="auto"/>
+              <w:ind w:left="0"/>
+              <w:rPr>
+                <w:sz w:val="20"/>
+                <w:szCs w:val="20"/>
+                <w:lang w:val="en-US"/>
+              </w:rPr>
+            </w:pPr>
+            <w:r>
+              <w:rPr>
+                <w:sz w:val="20"/>
+                <w:szCs w:val="20"/>
+                <w:lang w:val="en-US"/>
+              </w:rPr>
+              <w:t xml:space="preserve">  {</w:t>
+            </w:r>
+          </w:p>
+          <w:p>
+            <w:pPr>
+              <w:pStyle w:val="ListParagraph"/>
+              <w:spacing w:line="240" w:lineRule="auto"/>
+              <w:ind w:left="0"/>
+              <w:rPr>
+                <w:sz w:val="20"/>
+                <w:szCs w:val="20"/>
+                <w:lang w:val="en-US"/>
+              </w:rPr>
+            </w:pPr>
+            <w:r>
+              <w:rPr>
+                <w:sz w:val="20"/>
+                <w:szCs w:val="20"/>
+                <w:lang w:val="en-US"/>
+              </w:rPr>
+              <w:t xml:space="preserve">    cout &lt;&lt; "Masukkan element ke-" &lt;&lt; i &lt;&lt; " = ";</w:t>
+            </w:r>
+          </w:p>
+          <w:p>
+            <w:pPr>
+              <w:pStyle w:val="ListParagraph"/>
+              <w:spacing w:line="240" w:lineRule="auto"/>
+              <w:ind w:left="0"/>
+              <w:rPr>
+                <w:sz w:val="20"/>
+                <w:szCs w:val="20"/>
+                <w:lang w:val="en-US"/>
+              </w:rPr>
+            </w:pPr>
+            <w:r>
+              <w:rPr>
+                <w:sz w:val="20"/>
+                <w:szCs w:val="20"/>
+                <w:lang w:val="en-US"/>
+              </w:rPr>
+              <w:lastRenderedPageBreak/>
+              <w:t xml:space="preserve">    cin &gt;&gt; Nilai[i];</w:t>
+            </w:r>
+          </w:p>
+          <w:p>
+            <w:pPr>
+              <w:pStyle w:val="ListParagraph"/>
+              <w:spacing w:line="240" w:lineRule="auto"/>
+              <w:ind w:left="0"/>
+              <w:rPr>
+                <w:sz w:val="20"/>
+                <w:szCs w:val="20"/>
+                <w:lang w:val="en-US"/>
+              </w:rPr>
+            </w:pPr>
+            <w:r>
+              <w:rPr>
+                <w:sz w:val="20"/>
+                <w:szCs w:val="20"/>
+                <w:lang w:val="en-US"/>
+              </w:rPr>
+              <w:t xml:space="preserve">    Jumlah += Nilai[i];</w:t>
+            </w:r>
+          </w:p>
+          <w:p>
+            <w:pPr>
+              <w:pStyle w:val="ListParagraph"/>
+              <w:spacing w:line="240" w:lineRule="auto"/>
+              <w:ind w:left="0"/>
+              <w:rPr>
+                <w:sz w:val="20"/>
+                <w:szCs w:val="20"/>
+                <w:lang w:val="en-US"/>
+              </w:rPr>
+            </w:pPr>
+            <w:r>
+              <w:rPr>
+                <w:sz w:val="20"/>
+                <w:szCs w:val="20"/>
+                <w:lang w:val="en-US"/>
+              </w:rPr>
+              <w:t xml:space="preserve">  }</w:t>
+            </w:r>
+          </w:p>
+          <w:p>
+            <w:pPr>
+              <w:pStyle w:val="ListParagraph"/>
+              <w:spacing w:line="240" w:lineRule="auto"/>
+              <w:ind w:left="0"/>
+              <w:rPr>
+                <w:sz w:val="20"/>
+                <w:szCs w:val="20"/>
+                <w:lang w:val="en-US"/>
+              </w:rPr>
+            </w:pPr>
+          </w:p>
+          <w:p>
+            <w:pPr>
+              <w:pStyle w:val="ListParagraph"/>
+              <w:spacing w:line="240" w:lineRule="auto"/>
+              <w:ind w:left="0"/>
+              <w:rPr>
+                <w:sz w:val="20"/>
+                <w:szCs w:val="20"/>
+                <w:lang w:val="en-US"/>
+              </w:rPr>
+            </w:pPr>
+            <w:r>
+              <w:rPr>
+                <w:sz w:val="20"/>
+                <w:szCs w:val="20"/>
+                <w:lang w:val="en-US"/>
+              </w:rPr>
+              <w:t xml:space="preserve">  // * Menghitung Rata-Rata</w:t>
+            </w:r>
+          </w:p>
+          <w:p>
+            <w:pPr>
+              <w:pStyle w:val="ListParagraph"/>
+              <w:spacing w:line="240" w:lineRule="auto"/>
+              <w:ind w:left="0"/>
+              <w:rPr>
+                <w:sz w:val="20"/>
+                <w:szCs w:val="20"/>
+                <w:lang w:val="en-US"/>
+              </w:rPr>
+            </w:pPr>
+            <w:r>
+              <w:rPr>
+                <w:sz w:val="20"/>
+                <w:szCs w:val="20"/>
+                <w:lang w:val="en-US"/>
+              </w:rPr>
+              <w:t xml:space="preserve">  Rata_Rata = (float)Jumlah / 4;</w:t>
+            </w:r>
+          </w:p>
+          <w:p>
+            <w:pPr>
+              <w:pStyle w:val="ListParagraph"/>
+              <w:spacing w:line="240" w:lineRule="auto"/>
+              <w:ind w:left="0"/>
+              <w:rPr>
+                <w:sz w:val="20"/>
+                <w:szCs w:val="20"/>
+                <w:lang w:val="en-US"/>
+              </w:rPr>
+            </w:pPr>
+          </w:p>
+          <w:p>
+            <w:pPr>
+              <w:pStyle w:val="ListParagraph"/>
+              <w:spacing w:line="240" w:lineRule="auto"/>
+              <w:ind w:left="0"/>
+              <w:rPr>
+                <w:sz w:val="20"/>
+                <w:szCs w:val="20"/>
+                <w:lang w:val="en-US"/>
+              </w:rPr>
+            </w:pPr>
+            <w:r>
+              <w:rPr>
+                <w:sz w:val="20"/>
+                <w:szCs w:val="20"/>
+                <w:lang w:val="en-US"/>
+              </w:rPr>
+              <w:t xml:space="preserve">  // * Mencetak Hasil</w:t>
+            </w:r>
+          </w:p>
+          <w:p>
+            <w:pPr>
+              <w:pStyle w:val="ListParagraph"/>
+              <w:spacing w:line="240" w:lineRule="auto"/>
+              <w:ind w:left="0"/>
+              <w:rPr>
+                <w:sz w:val="20"/>
+                <w:szCs w:val="20"/>
+                <w:lang w:val="en-US"/>
+              </w:rPr>
+            </w:pPr>
+            <w:r>
+              <w:rPr>
+                <w:sz w:val="20"/>
+                <w:szCs w:val="20"/>
+                <w:lang w:val="en-US"/>
+              </w:rPr>
+              <w:t xml:space="preserve">  cout &lt;&lt; "\n\nDeretan Bilangan : ";</w:t>
+            </w:r>
+          </w:p>
+          <w:p>
+            <w:pPr>
+              <w:pStyle w:val="ListParagraph"/>
+              <w:spacing w:line="240" w:lineRule="auto"/>
+              <w:ind w:left="0"/>
+              <w:rPr>
+                <w:sz w:val="20"/>
+                <w:szCs w:val="20"/>
+                <w:lang w:val="en-US"/>
+              </w:rPr>
+            </w:pPr>
+            <w:r>
+              <w:rPr>
+                <w:sz w:val="20"/>
+                <w:szCs w:val="20"/>
+                <w:lang w:val="en-US"/>
+              </w:rPr>
+              <w:t xml:space="preserve">  for (i = 0; i &lt; 4; i++)</w:t>
+            </w:r>
+          </w:p>
+          <w:p>
+            <w:pPr>
+              <w:pStyle w:val="ListParagraph"/>
+              <w:spacing w:line="240" w:lineRule="auto"/>
+              <w:ind w:left="0"/>
+              <w:rPr>
+                <w:sz w:val="20"/>
+                <w:szCs w:val="20"/>
+                <w:lang w:val="en-US"/>
+              </w:rPr>
+            </w:pPr>
+            <w:r>
+              <w:rPr>
+                <w:sz w:val="20"/>
+                <w:szCs w:val="20"/>
+                <w:lang w:val="en-US"/>
+              </w:rPr>
+              <w:t xml:space="preserve">  {</w:t>
+            </w:r>
+          </w:p>
+          <w:p>
+            <w:pPr>
+              <w:pStyle w:val="ListParagraph"/>
+              <w:spacing w:line="240" w:lineRule="auto"/>
+              <w:ind w:left="0"/>
+              <w:rPr>
+                <w:sz w:val="20"/>
+                <w:szCs w:val="20"/>
+                <w:lang w:val="en-US"/>
+              </w:rPr>
+            </w:pPr>
+            <w:r>
+              <w:rPr>
+                <w:sz w:val="20"/>
+                <w:szCs w:val="20"/>
+                <w:lang w:val="en-US"/>
+              </w:rPr>
+              <w:t xml:space="preserve">    cout &lt;&lt; Nilai[i] &lt;&lt; " ";</w:t>
+            </w:r>
+          </w:p>
+          <w:p>
+            <w:pPr>
+              <w:pStyle w:val="ListParagraph"/>
+              <w:spacing w:line="240" w:lineRule="auto"/>
+              <w:ind w:left="0"/>
+              <w:rPr>
+                <w:sz w:val="20"/>
+                <w:szCs w:val="20"/>
+                <w:lang w:val="en-US"/>
+              </w:rPr>
+            </w:pPr>
+            <w:r>
+              <w:rPr>
+                <w:sz w:val="20"/>
+                <w:szCs w:val="20"/>
+                <w:lang w:val="en-US"/>
+              </w:rPr>
+              <w:t xml:space="preserve">  }</w:t>
+            </w:r>
+          </w:p>
+          <w:p>
+            <w:pPr>
+              <w:pStyle w:val="ListParagraph"/>
+              <w:spacing w:line="240" w:lineRule="auto"/>
+              <w:ind w:left="0"/>
+              <w:rPr>
+                <w:sz w:val="20"/>
+                <w:szCs w:val="20"/>
+                <w:lang w:val="en-US"/>
+              </w:rPr>
+            </w:pPr>
+          </w:p>
+          <w:p>
+            <w:pPr>
+              <w:pStyle w:val="ListParagraph"/>
+              <w:spacing w:line="240" w:lineRule="auto"/>
+              <w:ind w:left="0"/>
+              <w:rPr>
+                <w:sz w:val="20"/>
+                <w:szCs w:val="20"/>
+                <w:lang w:val="en-US"/>
+              </w:rPr>
+            </w:pPr>
+            <w:r>
+              <w:rPr>
+                <w:sz w:val="20"/>
+                <w:szCs w:val="20"/>
+                <w:lang w:val="en-US"/>
+              </w:rPr>
+              <w:t xml:space="preserve">  cout &lt;&lt; "\nJumlah \t\t: " &lt;&lt; Jumlah;</w:t>
+            </w:r>
+          </w:p>
+          <w:p>
+            <w:pPr>
+              <w:pStyle w:val="ListParagraph"/>
+              <w:spacing w:line="240" w:lineRule="auto"/>
+              <w:ind w:left="0"/>
+              <w:rPr>
+                <w:sz w:val="20"/>
+                <w:szCs w:val="20"/>
+                <w:lang w:val="en-US"/>
+              </w:rPr>
+            </w:pPr>
+            <w:r>
+              <w:rPr>
+                <w:sz w:val="20"/>
+                <w:szCs w:val="20"/>
+                <w:lang w:val="en-US"/>
+              </w:rPr>
+              <w:t xml:space="preserve">  cout &lt;&lt; "\nRata-Rata \t: " &lt;&lt; Rata_Rata;</w:t>
+            </w:r>
+          </w:p>
+          <w:p>
+            <w:pPr>
+              <w:pStyle w:val="ListParagraph"/>
+              <w:ind w:left="0"/>
+              <w:rPr>
+                <w:sz w:val="20"/>
+                <w:szCs w:val="20"/>
+                <w:lang w:val="en-US"/>
+              </w:rPr>
+            </w:pPr>
+            <w:r>
+              <w:rPr>
+                <w:sz w:val="20"/>
+                <w:szCs w:val="20"/>
+                <w:lang w:val="en-US"/>
+              </w:rPr>
+              <w:t>}</w:t>
+            </w:r>
+          </w:p>
+        </w:tc>
+      </w:tr>
+      <w:tr>
+        <w:tc>
+          <w:tcPr>
+            <w:tcW w:w="9019" w:type="dxa"/>
+          </w:tcPr>
+          <w:p>
+            <w:pPr>
+              <w:pStyle w:val="ListParagraph"/>
+              <w:ind w:left="0"/>
+              <w:rPr>
+                <w:sz w:val="20"/>
+                <w:szCs w:val="20"/>
                 <w:lang w:val="en-US"/>
               </w:rPr>
             </w:pPr>
@@ -2377,11 +3610,12 @@
               <w:rPr>
                 <w:noProof/>
               </w:rPr>
+              <w:lastRenderedPageBreak/>
               <w:drawing>
-                <wp:inline distT="0" distB="0" distL="0" distR="0" wp14:anchorId="203A10D3" wp14:editId="24BFF4B5">
-                  <wp:extent cx="4784141" cy="3965501"/>
+                <wp:inline distT="0" distB="0" distL="0" distR="0" wp14:anchorId="3081D642" wp14:editId="09DDC13F">
+                  <wp:extent cx="2448000" cy="2024340"/>
                   <wp:effectExtent l="0" t="0" r="0" b="0"/>
-                  <wp:docPr id="16" name="Picture 16"/>
+                  <wp:docPr id="4" name="Picture 4"/>
                   <wp:cNvGraphicFramePr>
                     <a:graphicFrameLocks xmlns:a="http://schemas.openxmlformats.org/drawingml/2006/main" noChangeAspect="1"/>
                   </wp:cNvGraphicFramePr>
@@ -2389,7 +3623,7 @@
                     <a:graphicData uri="http://schemas.openxmlformats.org/drawingml/2006/picture">
                       <pic:pic xmlns:pic="http://schemas.openxmlformats.org/drawingml/2006/picture">
                         <pic:nvPicPr>
-                          <pic:cNvPr id="0" name="Picture 44"/>
+                          <pic:cNvPr id="0" name="Picture 3"/>
                           <pic:cNvPicPr>
                             <a:picLocks noChangeAspect="1" noChangeArrowheads="1"/>
                           </pic:cNvPicPr>
@@ -2410,7 +3644,7 @@
                         <pic:spPr bwMode="auto">
                           <a:xfrm>
                             <a:off x="0" y="0"/>
-                            <a:ext cx="4785971" cy="3967018"/>
+                            <a:ext cx="2448000" cy="2024340"/>
                           </a:xfrm>
                           <a:prstGeom prst="rect">
                             <a:avLst/>
@@ -2440,15 +3674,6 @@
           <w:lang w:val="en-US"/>
         </w:rPr>
       </w:pPr>
-      <w:r>
-        <w:rPr>
-          <w:rFonts w:ascii="Times New Roman" w:hAnsi="Times New Roman" w:cs="Times New Roman"/>
-          <w:sz w:val="24"/>
-          <w:szCs w:val="24"/>
-          <w:lang w:val="en-US"/>
-        </w:rPr>
-        <w:br w:type="page"/>
-      </w:r>
     </w:p>
     <w:p>
       <w:pPr>
@@ -2472,7 +3697,6 @@
           <w:szCs w:val="24"/>
           <w:lang w:val="en-US"/>
         </w:rPr>
-        <w:lastRenderedPageBreak/>
         <w:t>Lat2_3.cpp</w:t>
       </w:r>
     </w:p>
@@ -2481,18 +3705,10 @@
         <w:tblStyle w:val="TableGrid"/>
         <w:tblW w:w="0" w:type="auto"/>
         <w:tblInd w:w="1080" w:type="dxa"/>
-        <w:tblBorders>
-          <w:top w:val="none" w:sz="0" w:space="0" w:color="auto"/>
-          <w:left w:val="none" w:sz="0" w:space="0" w:color="auto"/>
-          <w:bottom w:val="none" w:sz="0" w:space="0" w:color="auto"/>
-          <w:right w:val="none" w:sz="0" w:space="0" w:color="auto"/>
-          <w:insideH w:val="none" w:sz="0" w:space="0" w:color="auto"/>
-          <w:insideV w:val="none" w:sz="0" w:space="0" w:color="auto"/>
-        </w:tblBorders>
         <w:tblLook w:val="04A0" w:firstRow="1" w:lastRow="0" w:firstColumn="1" w:lastColumn="0" w:noHBand="0" w:noVBand="1"/>
       </w:tblPr>
       <w:tblGrid>
-        <w:gridCol w:w="7949"/>
+        <w:gridCol w:w="7939"/>
       </w:tblGrid>
       <w:tr>
         <w:tc>
@@ -2502,12 +3718,565 @@
           <w:p>
             <w:pPr>
               <w:pStyle w:val="ListParagraph"/>
-              <w:spacing w:line="360" w:lineRule="auto"/>
-              <w:ind w:left="0"/>
-              <w:rPr>
-                <w:rFonts w:ascii="Times New Roman" w:hAnsi="Times New Roman" w:cs="Times New Roman"/>
-                <w:sz w:val="24"/>
-                <w:szCs w:val="24"/>
+              <w:spacing w:line="240" w:lineRule="auto"/>
+              <w:ind w:left="0"/>
+              <w:rPr>
+                <w:sz w:val="20"/>
+                <w:szCs w:val="20"/>
+                <w:lang w:val="en-US"/>
+              </w:rPr>
+            </w:pPr>
+            <w:r>
+              <w:rPr>
+                <w:sz w:val="20"/>
+                <w:szCs w:val="20"/>
+                <w:lang w:val="en-US"/>
+              </w:rPr>
+              <w:t>#include &lt;iostream&gt;</w:t>
+            </w:r>
+          </w:p>
+          <w:p>
+            <w:pPr>
+              <w:pStyle w:val="ListParagraph"/>
+              <w:spacing w:line="240" w:lineRule="auto"/>
+              <w:ind w:left="0"/>
+              <w:rPr>
+                <w:sz w:val="20"/>
+                <w:szCs w:val="20"/>
+                <w:lang w:val="en-US"/>
+              </w:rPr>
+            </w:pPr>
+            <w:r>
+              <w:rPr>
+                <w:sz w:val="20"/>
+                <w:szCs w:val="20"/>
+                <w:lang w:val="en-US"/>
+              </w:rPr>
+              <w:t>using namespace std;</w:t>
+            </w:r>
+          </w:p>
+          <w:p>
+            <w:pPr>
+              <w:pStyle w:val="ListParagraph"/>
+              <w:spacing w:line="240" w:lineRule="auto"/>
+              <w:ind w:left="0"/>
+              <w:rPr>
+                <w:sz w:val="20"/>
+                <w:szCs w:val="20"/>
+                <w:lang w:val="en-US"/>
+              </w:rPr>
+            </w:pPr>
+          </w:p>
+          <w:p>
+            <w:pPr>
+              <w:pStyle w:val="ListParagraph"/>
+              <w:spacing w:line="240" w:lineRule="auto"/>
+              <w:ind w:left="0"/>
+              <w:rPr>
+                <w:sz w:val="20"/>
+                <w:szCs w:val="20"/>
+                <w:lang w:val="en-US"/>
+              </w:rPr>
+            </w:pPr>
+            <w:r>
+              <w:rPr>
+                <w:sz w:val="20"/>
+                <w:szCs w:val="20"/>
+                <w:lang w:val="en-US"/>
+              </w:rPr>
+              <w:t>int main()</w:t>
+            </w:r>
+          </w:p>
+          <w:p>
+            <w:pPr>
+              <w:pStyle w:val="ListParagraph"/>
+              <w:spacing w:line="240" w:lineRule="auto"/>
+              <w:ind w:left="0"/>
+              <w:rPr>
+                <w:sz w:val="20"/>
+                <w:szCs w:val="20"/>
+                <w:lang w:val="en-US"/>
+              </w:rPr>
+            </w:pPr>
+            <w:r>
+              <w:rPr>
+                <w:sz w:val="20"/>
+                <w:szCs w:val="20"/>
+                <w:lang w:val="en-US"/>
+              </w:rPr>
+              <w:t>{</w:t>
+            </w:r>
+          </w:p>
+          <w:p>
+            <w:pPr>
+              <w:pStyle w:val="ListParagraph"/>
+              <w:spacing w:line="240" w:lineRule="auto"/>
+              <w:ind w:left="0"/>
+              <w:rPr>
+                <w:sz w:val="20"/>
+                <w:szCs w:val="20"/>
+                <w:lang w:val="en-US"/>
+              </w:rPr>
+            </w:pPr>
+            <w:r>
+              <w:rPr>
+                <w:sz w:val="20"/>
+                <w:szCs w:val="20"/>
+                <w:lang w:val="en-US"/>
+              </w:rPr>
+              <w:t xml:space="preserve">  cout &lt;&lt; "Nama \t: Nova Ardiansyah\n";</w:t>
+            </w:r>
+          </w:p>
+          <w:p>
+            <w:pPr>
+              <w:pStyle w:val="ListParagraph"/>
+              <w:spacing w:line="240" w:lineRule="auto"/>
+              <w:ind w:left="0"/>
+              <w:rPr>
+                <w:sz w:val="20"/>
+                <w:szCs w:val="20"/>
+                <w:lang w:val="en-US"/>
+              </w:rPr>
+            </w:pPr>
+            <w:r>
+              <w:rPr>
+                <w:sz w:val="20"/>
+                <w:szCs w:val="20"/>
+                <w:lang w:val="en-US"/>
+              </w:rPr>
+              <w:t xml:space="preserve">  cout &lt;&lt; "NIM \t: 211011401309\n";</w:t>
+            </w:r>
+          </w:p>
+          <w:p>
+            <w:pPr>
+              <w:pStyle w:val="ListParagraph"/>
+              <w:spacing w:line="240" w:lineRule="auto"/>
+              <w:ind w:left="0"/>
+              <w:rPr>
+                <w:sz w:val="20"/>
+                <w:szCs w:val="20"/>
+                <w:lang w:val="en-US"/>
+              </w:rPr>
+            </w:pPr>
+            <w:r>
+              <w:rPr>
+                <w:sz w:val="20"/>
+                <w:szCs w:val="20"/>
+                <w:lang w:val="en-US"/>
+              </w:rPr>
+              <w:t xml:space="preserve">  cout &lt;&lt; "=========================\n\n";</w:t>
+            </w:r>
+          </w:p>
+          <w:p>
+            <w:pPr>
+              <w:pStyle w:val="ListParagraph"/>
+              <w:spacing w:line="240" w:lineRule="auto"/>
+              <w:ind w:left="0"/>
+              <w:rPr>
+                <w:sz w:val="20"/>
+                <w:szCs w:val="20"/>
+                <w:lang w:val="en-US"/>
+              </w:rPr>
+            </w:pPr>
+            <w:r>
+              <w:rPr>
+                <w:sz w:val="20"/>
+                <w:szCs w:val="20"/>
+                <w:lang w:val="en-US"/>
+              </w:rPr>
+              <w:t xml:space="preserve">  </w:t>
+            </w:r>
+          </w:p>
+          <w:p>
+            <w:pPr>
+              <w:pStyle w:val="ListParagraph"/>
+              <w:spacing w:line="240" w:lineRule="auto"/>
+              <w:ind w:left="0"/>
+              <w:rPr>
+                <w:sz w:val="20"/>
+                <w:szCs w:val="20"/>
+                <w:lang w:val="en-US"/>
+              </w:rPr>
+            </w:pPr>
+            <w:r>
+              <w:rPr>
+                <w:sz w:val="20"/>
+                <w:szCs w:val="20"/>
+                <w:lang w:val="en-US"/>
+              </w:rPr>
+              <w:t xml:space="preserve">  int Nilai[5];</w:t>
+            </w:r>
+          </w:p>
+          <w:p>
+            <w:pPr>
+              <w:pStyle w:val="ListParagraph"/>
+              <w:spacing w:line="240" w:lineRule="auto"/>
+              <w:ind w:left="0"/>
+              <w:rPr>
+                <w:sz w:val="20"/>
+                <w:szCs w:val="20"/>
+                <w:lang w:val="en-US"/>
+              </w:rPr>
+            </w:pPr>
+            <w:r>
+              <w:rPr>
+                <w:sz w:val="20"/>
+                <w:szCs w:val="20"/>
+                <w:lang w:val="en-US"/>
+              </w:rPr>
+              <w:t xml:space="preserve">  int i, Terbesar;</w:t>
+            </w:r>
+          </w:p>
+          <w:p>
+            <w:pPr>
+              <w:pStyle w:val="ListParagraph"/>
+              <w:spacing w:line="240" w:lineRule="auto"/>
+              <w:ind w:left="0"/>
+              <w:rPr>
+                <w:sz w:val="20"/>
+                <w:szCs w:val="20"/>
+                <w:lang w:val="en-US"/>
+              </w:rPr>
+            </w:pPr>
+          </w:p>
+          <w:p>
+            <w:pPr>
+              <w:pStyle w:val="ListParagraph"/>
+              <w:spacing w:line="240" w:lineRule="auto"/>
+              <w:ind w:left="0"/>
+              <w:rPr>
+                <w:sz w:val="20"/>
+                <w:szCs w:val="20"/>
+                <w:lang w:val="en-US"/>
+              </w:rPr>
+            </w:pPr>
+            <w:r>
+              <w:rPr>
+                <w:sz w:val="20"/>
+                <w:szCs w:val="20"/>
+                <w:lang w:val="en-US"/>
+              </w:rPr>
+              <w:t xml:space="preserve">  for (i = 0; i &lt; 5; i++)</w:t>
+            </w:r>
+          </w:p>
+          <w:p>
+            <w:pPr>
+              <w:pStyle w:val="ListParagraph"/>
+              <w:spacing w:line="240" w:lineRule="auto"/>
+              <w:ind w:left="0"/>
+              <w:rPr>
+                <w:sz w:val="20"/>
+                <w:szCs w:val="20"/>
+                <w:lang w:val="en-US"/>
+              </w:rPr>
+            </w:pPr>
+            <w:r>
+              <w:rPr>
+                <w:sz w:val="20"/>
+                <w:szCs w:val="20"/>
+                <w:lang w:val="en-US"/>
+              </w:rPr>
+              <w:t xml:space="preserve">  {</w:t>
+            </w:r>
+          </w:p>
+          <w:p>
+            <w:pPr>
+              <w:pStyle w:val="ListParagraph"/>
+              <w:spacing w:line="240" w:lineRule="auto"/>
+              <w:ind w:left="0"/>
+              <w:rPr>
+                <w:sz w:val="20"/>
+                <w:szCs w:val="20"/>
+                <w:lang w:val="en-US"/>
+              </w:rPr>
+            </w:pPr>
+            <w:r>
+              <w:rPr>
+                <w:sz w:val="20"/>
+                <w:szCs w:val="20"/>
+                <w:lang w:val="en-US"/>
+              </w:rPr>
+              <w:t xml:space="preserve">    cout &lt;&lt; "Masukkan nilai ke-" &lt;&lt; i + 1 &lt;&lt; " = ";</w:t>
+            </w:r>
+          </w:p>
+          <w:p>
+            <w:pPr>
+              <w:pStyle w:val="ListParagraph"/>
+              <w:spacing w:line="240" w:lineRule="auto"/>
+              <w:ind w:left="0"/>
+              <w:rPr>
+                <w:sz w:val="20"/>
+                <w:szCs w:val="20"/>
+                <w:lang w:val="en-US"/>
+              </w:rPr>
+            </w:pPr>
+            <w:r>
+              <w:rPr>
+                <w:sz w:val="20"/>
+                <w:szCs w:val="20"/>
+                <w:lang w:val="en-US"/>
+              </w:rPr>
+              <w:t xml:space="preserve">    cin &gt;&gt; Nilai[i];</w:t>
+            </w:r>
+          </w:p>
+          <w:p>
+            <w:pPr>
+              <w:pStyle w:val="ListParagraph"/>
+              <w:spacing w:line="240" w:lineRule="auto"/>
+              <w:ind w:left="0"/>
+              <w:rPr>
+                <w:sz w:val="20"/>
+                <w:szCs w:val="20"/>
+                <w:lang w:val="en-US"/>
+              </w:rPr>
+            </w:pPr>
+            <w:r>
+              <w:rPr>
+                <w:sz w:val="20"/>
+                <w:szCs w:val="20"/>
+                <w:lang w:val="en-US"/>
+              </w:rPr>
+              <w:t xml:space="preserve">  }</w:t>
+            </w:r>
+          </w:p>
+          <w:p>
+            <w:pPr>
+              <w:pStyle w:val="ListParagraph"/>
+              <w:spacing w:line="240" w:lineRule="auto"/>
+              <w:ind w:left="0"/>
+              <w:rPr>
+                <w:sz w:val="20"/>
+                <w:szCs w:val="20"/>
+                <w:lang w:val="en-US"/>
+              </w:rPr>
+            </w:pPr>
+          </w:p>
+          <w:p>
+            <w:pPr>
+              <w:pStyle w:val="ListParagraph"/>
+              <w:spacing w:line="240" w:lineRule="auto"/>
+              <w:ind w:left="0"/>
+              <w:rPr>
+                <w:sz w:val="20"/>
+                <w:szCs w:val="20"/>
+                <w:lang w:val="en-US"/>
+              </w:rPr>
+            </w:pPr>
+            <w:r>
+              <w:rPr>
+                <w:sz w:val="20"/>
+                <w:szCs w:val="20"/>
+                <w:lang w:val="en-US"/>
+              </w:rPr>
+              <w:t xml:space="preserve">  Terbesar = Nilai[0];</w:t>
+            </w:r>
+          </w:p>
+          <w:p>
+            <w:pPr>
+              <w:pStyle w:val="ListParagraph"/>
+              <w:spacing w:line="240" w:lineRule="auto"/>
+              <w:ind w:left="0"/>
+              <w:rPr>
+                <w:sz w:val="20"/>
+                <w:szCs w:val="20"/>
+                <w:lang w:val="en-US"/>
+              </w:rPr>
+            </w:pPr>
+            <w:r>
+              <w:rPr>
+                <w:sz w:val="20"/>
+                <w:szCs w:val="20"/>
+                <w:lang w:val="en-US"/>
+              </w:rPr>
+              <w:t xml:space="preserve">  for (i = 0; i &lt; 5; i++)</w:t>
+            </w:r>
+          </w:p>
+          <w:p>
+            <w:pPr>
+              <w:pStyle w:val="ListParagraph"/>
+              <w:spacing w:line="240" w:lineRule="auto"/>
+              <w:ind w:left="0"/>
+              <w:rPr>
+                <w:sz w:val="20"/>
+                <w:szCs w:val="20"/>
+                <w:lang w:val="en-US"/>
+              </w:rPr>
+            </w:pPr>
+            <w:r>
+              <w:rPr>
+                <w:sz w:val="20"/>
+                <w:szCs w:val="20"/>
+                <w:lang w:val="en-US"/>
+              </w:rPr>
+              <w:t xml:space="preserve">  {</w:t>
+            </w:r>
+          </w:p>
+          <w:p>
+            <w:pPr>
+              <w:pStyle w:val="ListParagraph"/>
+              <w:spacing w:line="240" w:lineRule="auto"/>
+              <w:ind w:left="0"/>
+              <w:rPr>
+                <w:sz w:val="20"/>
+                <w:szCs w:val="20"/>
+                <w:lang w:val="en-US"/>
+              </w:rPr>
+            </w:pPr>
+            <w:r>
+              <w:rPr>
+                <w:sz w:val="20"/>
+                <w:szCs w:val="20"/>
+                <w:lang w:val="en-US"/>
+              </w:rPr>
+              <w:t xml:space="preserve">    if (Nilai[i] &gt; Terbesar)</w:t>
+            </w:r>
+          </w:p>
+          <w:p>
+            <w:pPr>
+              <w:pStyle w:val="ListParagraph"/>
+              <w:spacing w:line="240" w:lineRule="auto"/>
+              <w:ind w:left="0"/>
+              <w:rPr>
+                <w:sz w:val="20"/>
+                <w:szCs w:val="20"/>
+                <w:lang w:val="en-US"/>
+              </w:rPr>
+            </w:pPr>
+            <w:r>
+              <w:rPr>
+                <w:sz w:val="20"/>
+                <w:szCs w:val="20"/>
+                <w:lang w:val="en-US"/>
+              </w:rPr>
+              <w:t xml:space="preserve">    {</w:t>
+            </w:r>
+          </w:p>
+          <w:p>
+            <w:pPr>
+              <w:pStyle w:val="ListParagraph"/>
+              <w:spacing w:line="240" w:lineRule="auto"/>
+              <w:ind w:left="0"/>
+              <w:rPr>
+                <w:sz w:val="20"/>
+                <w:szCs w:val="20"/>
+                <w:lang w:val="en-US"/>
+              </w:rPr>
+            </w:pPr>
+            <w:r>
+              <w:rPr>
+                <w:sz w:val="20"/>
+                <w:szCs w:val="20"/>
+                <w:lang w:val="en-US"/>
+              </w:rPr>
+              <w:t xml:space="preserve">      Terbesar = Nilai[i];</w:t>
+            </w:r>
+          </w:p>
+          <w:p>
+            <w:pPr>
+              <w:pStyle w:val="ListParagraph"/>
+              <w:spacing w:line="240" w:lineRule="auto"/>
+              <w:ind w:left="0"/>
+              <w:rPr>
+                <w:sz w:val="20"/>
+                <w:szCs w:val="20"/>
+                <w:lang w:val="en-US"/>
+              </w:rPr>
+            </w:pPr>
+            <w:r>
+              <w:rPr>
+                <w:sz w:val="20"/>
+                <w:szCs w:val="20"/>
+                <w:lang w:val="en-US"/>
+              </w:rPr>
+              <w:t xml:space="preserve">    }</w:t>
+            </w:r>
+          </w:p>
+          <w:p>
+            <w:pPr>
+              <w:pStyle w:val="ListParagraph"/>
+              <w:spacing w:line="240" w:lineRule="auto"/>
+              <w:ind w:left="0"/>
+              <w:rPr>
+                <w:sz w:val="20"/>
+                <w:szCs w:val="20"/>
+                <w:lang w:val="en-US"/>
+              </w:rPr>
+            </w:pPr>
+            <w:r>
+              <w:rPr>
+                <w:sz w:val="20"/>
+                <w:szCs w:val="20"/>
+                <w:lang w:val="en-US"/>
+              </w:rPr>
+              <w:lastRenderedPageBreak/>
+              <w:t xml:space="preserve">  }</w:t>
+            </w:r>
+          </w:p>
+          <w:p>
+            <w:pPr>
+              <w:pStyle w:val="ListParagraph"/>
+              <w:spacing w:line="240" w:lineRule="auto"/>
+              <w:ind w:left="0"/>
+              <w:rPr>
+                <w:sz w:val="20"/>
+                <w:szCs w:val="20"/>
+                <w:lang w:val="en-US"/>
+              </w:rPr>
+            </w:pPr>
+          </w:p>
+          <w:p>
+            <w:pPr>
+              <w:pStyle w:val="ListParagraph"/>
+              <w:spacing w:line="240" w:lineRule="auto"/>
+              <w:ind w:left="0"/>
+              <w:rPr>
+                <w:sz w:val="20"/>
+                <w:szCs w:val="20"/>
+                <w:lang w:val="en-US"/>
+              </w:rPr>
+            </w:pPr>
+            <w:r>
+              <w:rPr>
+                <w:sz w:val="20"/>
+                <w:szCs w:val="20"/>
+                <w:lang w:val="en-US"/>
+              </w:rPr>
+              <w:t xml:space="preserve">  cout &lt;&lt; "\nNilai terbesar adalah " &lt;&lt; Terbesar &lt;&lt; endl;</w:t>
+            </w:r>
+          </w:p>
+          <w:p>
+            <w:pPr>
+              <w:pStyle w:val="ListParagraph"/>
+              <w:ind w:left="0"/>
+              <w:rPr>
+                <w:sz w:val="20"/>
+                <w:szCs w:val="20"/>
+                <w:lang w:val="en-US"/>
+              </w:rPr>
+            </w:pPr>
+            <w:r>
+              <w:rPr>
+                <w:sz w:val="20"/>
+                <w:szCs w:val="20"/>
+                <w:lang w:val="en-US"/>
+              </w:rPr>
+              <w:t>}</w:t>
+            </w:r>
+          </w:p>
+        </w:tc>
+      </w:tr>
+      <w:tr>
+        <w:tc>
+          <w:tcPr>
+            <w:tcW w:w="9019" w:type="dxa"/>
+          </w:tcPr>
+          <w:p>
+            <w:pPr>
+              <w:pStyle w:val="ListParagraph"/>
+              <w:ind w:left="0"/>
+              <w:rPr>
+                <w:sz w:val="20"/>
+                <w:szCs w:val="20"/>
                 <w:lang w:val="en-US"/>
               </w:rPr>
             </w:pPr>
@@ -2515,11 +4284,12 @@
               <w:rPr>
                 <w:noProof/>
               </w:rPr>
+              <w:lastRenderedPageBreak/>
               <w:drawing>
-                <wp:inline distT="0" distB="0" distL="0" distR="0" wp14:anchorId="629C49DC" wp14:editId="51464E7D">
-                  <wp:extent cx="4944591" cy="3576600"/>
-                  <wp:effectExtent l="0" t="0" r="8890" b="5080"/>
-                  <wp:docPr id="17" name="Picture 17"/>
+                <wp:inline distT="0" distB="0" distL="0" distR="0" wp14:anchorId="77BB6327" wp14:editId="69E1E2AE">
+                  <wp:extent cx="2268000" cy="1802481"/>
+                  <wp:effectExtent l="0" t="0" r="0" b="7620"/>
+                  <wp:docPr id="5" name="Picture 5"/>
                   <wp:cNvGraphicFramePr>
                     <a:graphicFrameLocks xmlns:a="http://schemas.openxmlformats.org/drawingml/2006/main" noChangeAspect="1"/>
                   </wp:cNvGraphicFramePr>
@@ -2527,7 +4297,7 @@
                     <a:graphicData uri="http://schemas.openxmlformats.org/drawingml/2006/picture">
                       <pic:pic xmlns:pic="http://schemas.openxmlformats.org/drawingml/2006/picture">
                         <pic:nvPicPr>
-                          <pic:cNvPr id="0" name="Picture 46"/>
+                          <pic:cNvPr id="0" name="Picture 5"/>
                           <pic:cNvPicPr>
                             <a:picLocks noChangeAspect="1" noChangeArrowheads="1"/>
                           </pic:cNvPicPr>
@@ -2548,7 +4318,7 @@
                         <pic:spPr bwMode="auto">
                           <a:xfrm>
                             <a:off x="0" y="0"/>
-                            <a:ext cx="4956417" cy="3585154"/>
+                            <a:ext cx="2268000" cy="1802481"/>
                           </a:xfrm>
                           <a:prstGeom prst="rect">
                             <a:avLst/>
@@ -2571,27 +4341,15 @@
     <w:p>
       <w:pPr>
         <w:pStyle w:val="ListParagraph"/>
-        <w:numPr>
-          <w:ilvl w:val="0"/>
-          <w:numId w:val="4"/>
-        </w:numPr>
         <w:spacing w:line="360" w:lineRule="auto"/>
-        <w:rPr>
-          <w:rFonts w:ascii="Times New Roman" w:hAnsi="Times New Roman" w:cs="Times New Roman"/>
-          <w:sz w:val="24"/>
-          <w:szCs w:val="24"/>
-          <w:lang w:val="en-US"/>
-        </w:rPr>
-      </w:pPr>
-      <w:r>
-        <w:rPr>
-          <w:rFonts w:ascii="Times New Roman" w:hAnsi="Times New Roman" w:cs="Times New Roman"/>
-          <w:sz w:val="24"/>
-          <w:szCs w:val="24"/>
-          <w:lang w:val="en-US"/>
-        </w:rPr>
-        <w:br w:type="page"/>
-      </w:r>
+        <w:ind w:left="1080"/>
+        <w:rPr>
+          <w:rFonts w:ascii="Times New Roman" w:hAnsi="Times New Roman" w:cs="Times New Roman"/>
+          <w:sz w:val="24"/>
+          <w:szCs w:val="24"/>
+          <w:lang w:val="en-US"/>
+        </w:rPr>
+      </w:pPr>
     </w:p>
     <w:p>
       <w:pPr>
@@ -2615,7 +4373,6 @@
           <w:szCs w:val="24"/>
           <w:lang w:val="en-US"/>
         </w:rPr>
-        <w:lastRenderedPageBreak/>
         <w:t>Lat2_4.cpp</w:t>
       </w:r>
     </w:p>
@@ -2624,18 +4381,10 @@
         <w:tblStyle w:val="TableGrid"/>
         <w:tblW w:w="0" w:type="auto"/>
         <w:tblInd w:w="1080" w:type="dxa"/>
-        <w:tblBorders>
-          <w:top w:val="none" w:sz="0" w:space="0" w:color="auto"/>
-          <w:left w:val="none" w:sz="0" w:space="0" w:color="auto"/>
-          <w:bottom w:val="none" w:sz="0" w:space="0" w:color="auto"/>
-          <w:right w:val="none" w:sz="0" w:space="0" w:color="auto"/>
-          <w:insideH w:val="none" w:sz="0" w:space="0" w:color="auto"/>
-          <w:insideV w:val="none" w:sz="0" w:space="0" w:color="auto"/>
-        </w:tblBorders>
         <w:tblLook w:val="04A0" w:firstRow="1" w:lastRow="0" w:firstColumn="1" w:lastColumn="0" w:noHBand="0" w:noVBand="1"/>
       </w:tblPr>
       <w:tblGrid>
-        <w:gridCol w:w="7949"/>
+        <w:gridCol w:w="7939"/>
       </w:tblGrid>
       <w:tr>
         <w:tc>
@@ -2645,12 +4394,1029 @@
           <w:p>
             <w:pPr>
               <w:pStyle w:val="ListParagraph"/>
-              <w:spacing w:line="360" w:lineRule="auto"/>
-              <w:ind w:left="0"/>
-              <w:rPr>
-                <w:rFonts w:ascii="Times New Roman" w:hAnsi="Times New Roman" w:cs="Times New Roman"/>
-                <w:sz w:val="24"/>
-                <w:szCs w:val="24"/>
+              <w:spacing w:line="240" w:lineRule="auto"/>
+              <w:ind w:left="0"/>
+              <w:rPr>
+                <w:sz w:val="20"/>
+                <w:szCs w:val="20"/>
+                <w:lang w:val="en-US"/>
+              </w:rPr>
+            </w:pPr>
+            <w:r>
+              <w:rPr>
+                <w:sz w:val="20"/>
+                <w:szCs w:val="20"/>
+                <w:lang w:val="en-US"/>
+              </w:rPr>
+              <w:t>#include &lt;iostream&gt;</w:t>
+            </w:r>
+          </w:p>
+          <w:p>
+            <w:pPr>
+              <w:pStyle w:val="ListParagraph"/>
+              <w:spacing w:line="240" w:lineRule="auto"/>
+              <w:ind w:left="0"/>
+              <w:rPr>
+                <w:sz w:val="20"/>
+                <w:szCs w:val="20"/>
+                <w:lang w:val="en-US"/>
+              </w:rPr>
+            </w:pPr>
+            <w:r>
+              <w:rPr>
+                <w:sz w:val="20"/>
+                <w:szCs w:val="20"/>
+                <w:lang w:val="en-US"/>
+              </w:rPr>
+              <w:t>using namespace std;</w:t>
+            </w:r>
+          </w:p>
+          <w:p>
+            <w:pPr>
+              <w:pStyle w:val="ListParagraph"/>
+              <w:spacing w:line="240" w:lineRule="auto"/>
+              <w:ind w:left="0"/>
+              <w:rPr>
+                <w:sz w:val="20"/>
+                <w:szCs w:val="20"/>
+                <w:lang w:val="en-US"/>
+              </w:rPr>
+            </w:pPr>
+          </w:p>
+          <w:p>
+            <w:pPr>
+              <w:pStyle w:val="ListParagraph"/>
+              <w:spacing w:line="240" w:lineRule="auto"/>
+              <w:ind w:left="0"/>
+              <w:rPr>
+                <w:sz w:val="20"/>
+                <w:szCs w:val="20"/>
+                <w:lang w:val="en-US"/>
+              </w:rPr>
+            </w:pPr>
+            <w:r>
+              <w:rPr>
+                <w:sz w:val="20"/>
+                <w:szCs w:val="20"/>
+                <w:lang w:val="en-US"/>
+              </w:rPr>
+              <w:t>int main()</w:t>
+            </w:r>
+          </w:p>
+          <w:p>
+            <w:pPr>
+              <w:pStyle w:val="ListParagraph"/>
+              <w:spacing w:line="240" w:lineRule="auto"/>
+              <w:ind w:left="0"/>
+              <w:rPr>
+                <w:sz w:val="20"/>
+                <w:szCs w:val="20"/>
+                <w:lang w:val="en-US"/>
+              </w:rPr>
+            </w:pPr>
+            <w:r>
+              <w:rPr>
+                <w:sz w:val="20"/>
+                <w:szCs w:val="20"/>
+                <w:lang w:val="en-US"/>
+              </w:rPr>
+              <w:t>{</w:t>
+            </w:r>
+          </w:p>
+          <w:p>
+            <w:pPr>
+              <w:pStyle w:val="ListParagraph"/>
+              <w:spacing w:line="240" w:lineRule="auto"/>
+              <w:ind w:left="0"/>
+              <w:rPr>
+                <w:sz w:val="20"/>
+                <w:szCs w:val="20"/>
+                <w:lang w:val="en-US"/>
+              </w:rPr>
+            </w:pPr>
+            <w:r>
+              <w:rPr>
+                <w:sz w:val="20"/>
+                <w:szCs w:val="20"/>
+                <w:lang w:val="en-US"/>
+              </w:rPr>
+              <w:t xml:space="preserve">  cout &lt;&lt; "Nama \t: Nova Ardiansyah\n";</w:t>
+            </w:r>
+          </w:p>
+          <w:p>
+            <w:pPr>
+              <w:pStyle w:val="ListParagraph"/>
+              <w:spacing w:line="240" w:lineRule="auto"/>
+              <w:ind w:left="0"/>
+              <w:rPr>
+                <w:sz w:val="20"/>
+                <w:szCs w:val="20"/>
+                <w:lang w:val="en-US"/>
+              </w:rPr>
+            </w:pPr>
+            <w:r>
+              <w:rPr>
+                <w:sz w:val="20"/>
+                <w:szCs w:val="20"/>
+                <w:lang w:val="en-US"/>
+              </w:rPr>
+              <w:t xml:space="preserve">  cout &lt;&lt; "NIM \t: 211011401309\n";</w:t>
+            </w:r>
+          </w:p>
+          <w:p>
+            <w:pPr>
+              <w:pStyle w:val="ListParagraph"/>
+              <w:spacing w:line="240" w:lineRule="auto"/>
+              <w:ind w:left="0"/>
+              <w:rPr>
+                <w:sz w:val="20"/>
+                <w:szCs w:val="20"/>
+                <w:lang w:val="en-US"/>
+              </w:rPr>
+            </w:pPr>
+            <w:r>
+              <w:rPr>
+                <w:sz w:val="20"/>
+                <w:szCs w:val="20"/>
+                <w:lang w:val="en-US"/>
+              </w:rPr>
+              <w:t xml:space="preserve">  cout &lt;&lt; "=========================\n\n";</w:t>
+            </w:r>
+          </w:p>
+          <w:p>
+            <w:pPr>
+              <w:pStyle w:val="ListParagraph"/>
+              <w:spacing w:line="240" w:lineRule="auto"/>
+              <w:ind w:left="0"/>
+              <w:rPr>
+                <w:sz w:val="20"/>
+                <w:szCs w:val="20"/>
+                <w:lang w:val="en-US"/>
+              </w:rPr>
+            </w:pPr>
+            <w:r>
+              <w:rPr>
+                <w:sz w:val="20"/>
+                <w:szCs w:val="20"/>
+                <w:lang w:val="en-US"/>
+              </w:rPr>
+              <w:t xml:space="preserve">  </w:t>
+            </w:r>
+          </w:p>
+          <w:p>
+            <w:pPr>
+              <w:pStyle w:val="ListParagraph"/>
+              <w:spacing w:line="240" w:lineRule="auto"/>
+              <w:ind w:left="0"/>
+              <w:rPr>
+                <w:sz w:val="20"/>
+                <w:szCs w:val="20"/>
+                <w:lang w:val="en-US"/>
+              </w:rPr>
+            </w:pPr>
+            <w:r>
+              <w:rPr>
+                <w:sz w:val="20"/>
+                <w:szCs w:val="20"/>
+                <w:lang w:val="en-US"/>
+              </w:rPr>
+              <w:t xml:space="preserve">  int Nilai[5];</w:t>
+            </w:r>
+          </w:p>
+          <w:p>
+            <w:pPr>
+              <w:pStyle w:val="ListParagraph"/>
+              <w:spacing w:line="240" w:lineRule="auto"/>
+              <w:ind w:left="0"/>
+              <w:rPr>
+                <w:sz w:val="20"/>
+                <w:szCs w:val="20"/>
+                <w:lang w:val="en-US"/>
+              </w:rPr>
+            </w:pPr>
+            <w:r>
+              <w:rPr>
+                <w:sz w:val="20"/>
+                <w:szCs w:val="20"/>
+                <w:lang w:val="en-US"/>
+              </w:rPr>
+              <w:t xml:space="preserve">  int Posisi[5];</w:t>
+            </w:r>
+          </w:p>
+          <w:p>
+            <w:pPr>
+              <w:pStyle w:val="ListParagraph"/>
+              <w:spacing w:line="240" w:lineRule="auto"/>
+              <w:ind w:left="0"/>
+              <w:rPr>
+                <w:sz w:val="20"/>
+                <w:szCs w:val="20"/>
+                <w:lang w:val="en-US"/>
+              </w:rPr>
+            </w:pPr>
+            <w:r>
+              <w:rPr>
+                <w:sz w:val="20"/>
+                <w:szCs w:val="20"/>
+                <w:lang w:val="en-US"/>
+              </w:rPr>
+              <w:t xml:space="preserve">  int i, Bilangan, Banyak;</w:t>
+            </w:r>
+          </w:p>
+          <w:p>
+            <w:pPr>
+              <w:pStyle w:val="ListParagraph"/>
+              <w:spacing w:line="240" w:lineRule="auto"/>
+              <w:ind w:left="0"/>
+              <w:rPr>
+                <w:sz w:val="20"/>
+                <w:szCs w:val="20"/>
+                <w:lang w:val="en-US"/>
+              </w:rPr>
+            </w:pPr>
+            <w:r>
+              <w:rPr>
+                <w:sz w:val="20"/>
+                <w:szCs w:val="20"/>
+                <w:lang w:val="en-US"/>
+              </w:rPr>
+              <w:t xml:space="preserve">  bool Ketemu;</w:t>
+            </w:r>
+          </w:p>
+          <w:p>
+            <w:pPr>
+              <w:pStyle w:val="ListParagraph"/>
+              <w:spacing w:line="240" w:lineRule="auto"/>
+              <w:ind w:left="0"/>
+              <w:rPr>
+                <w:sz w:val="20"/>
+                <w:szCs w:val="20"/>
+                <w:lang w:val="en-US"/>
+              </w:rPr>
+            </w:pPr>
+          </w:p>
+          <w:p>
+            <w:pPr>
+              <w:pStyle w:val="ListParagraph"/>
+              <w:spacing w:line="240" w:lineRule="auto"/>
+              <w:ind w:left="0"/>
+              <w:rPr>
+                <w:sz w:val="20"/>
+                <w:szCs w:val="20"/>
+                <w:lang w:val="en-US"/>
+              </w:rPr>
+            </w:pPr>
+            <w:r>
+              <w:rPr>
+                <w:sz w:val="20"/>
+                <w:szCs w:val="20"/>
+                <w:lang w:val="en-US"/>
+              </w:rPr>
+              <w:t xml:space="preserve">  for (i = 0; i &lt; 5; i++)</w:t>
+            </w:r>
+          </w:p>
+          <w:p>
+            <w:pPr>
+              <w:pStyle w:val="ListParagraph"/>
+              <w:spacing w:line="240" w:lineRule="auto"/>
+              <w:ind w:left="0"/>
+              <w:rPr>
+                <w:sz w:val="20"/>
+                <w:szCs w:val="20"/>
+                <w:lang w:val="en-US"/>
+              </w:rPr>
+            </w:pPr>
+            <w:r>
+              <w:rPr>
+                <w:sz w:val="20"/>
+                <w:szCs w:val="20"/>
+                <w:lang w:val="en-US"/>
+              </w:rPr>
+              <w:t xml:space="preserve">  {</w:t>
+            </w:r>
+          </w:p>
+          <w:p>
+            <w:pPr>
+              <w:pStyle w:val="ListParagraph"/>
+              <w:spacing w:line="240" w:lineRule="auto"/>
+              <w:ind w:left="0"/>
+              <w:rPr>
+                <w:sz w:val="20"/>
+                <w:szCs w:val="20"/>
+                <w:lang w:val="en-US"/>
+              </w:rPr>
+            </w:pPr>
+            <w:r>
+              <w:rPr>
+                <w:sz w:val="20"/>
+                <w:szCs w:val="20"/>
+                <w:lang w:val="en-US"/>
+              </w:rPr>
+              <w:t xml:space="preserve">    cout &lt;&lt; "Masukkan nilai ke-" &lt;&lt; i + 1 &lt;&lt; " = ";</w:t>
+            </w:r>
+          </w:p>
+          <w:p>
+            <w:pPr>
+              <w:pStyle w:val="ListParagraph"/>
+              <w:spacing w:line="240" w:lineRule="auto"/>
+              <w:ind w:left="0"/>
+              <w:rPr>
+                <w:sz w:val="20"/>
+                <w:szCs w:val="20"/>
+                <w:lang w:val="en-US"/>
+              </w:rPr>
+            </w:pPr>
+            <w:r>
+              <w:rPr>
+                <w:sz w:val="20"/>
+                <w:szCs w:val="20"/>
+                <w:lang w:val="en-US"/>
+              </w:rPr>
+              <w:t xml:space="preserve">    cin &gt;&gt; Nilai[i];</w:t>
+            </w:r>
+          </w:p>
+          <w:p>
+            <w:pPr>
+              <w:pStyle w:val="ListParagraph"/>
+              <w:spacing w:line="240" w:lineRule="auto"/>
+              <w:ind w:left="0"/>
+              <w:rPr>
+                <w:sz w:val="20"/>
+                <w:szCs w:val="20"/>
+                <w:lang w:val="en-US"/>
+              </w:rPr>
+            </w:pPr>
+            <w:r>
+              <w:rPr>
+                <w:sz w:val="20"/>
+                <w:szCs w:val="20"/>
+                <w:lang w:val="en-US"/>
+              </w:rPr>
+              <w:t xml:space="preserve">  }</w:t>
+            </w:r>
+          </w:p>
+          <w:p>
+            <w:pPr>
+              <w:pStyle w:val="ListParagraph"/>
+              <w:spacing w:line="240" w:lineRule="auto"/>
+              <w:ind w:left="0"/>
+              <w:rPr>
+                <w:sz w:val="20"/>
+                <w:szCs w:val="20"/>
+                <w:lang w:val="en-US"/>
+              </w:rPr>
+            </w:pPr>
+          </w:p>
+          <w:p>
+            <w:pPr>
+              <w:pStyle w:val="ListParagraph"/>
+              <w:spacing w:line="240" w:lineRule="auto"/>
+              <w:ind w:left="0"/>
+              <w:rPr>
+                <w:sz w:val="20"/>
+                <w:szCs w:val="20"/>
+                <w:lang w:val="en-US"/>
+              </w:rPr>
+            </w:pPr>
+            <w:r>
+              <w:rPr>
+                <w:sz w:val="20"/>
+                <w:szCs w:val="20"/>
+                <w:lang w:val="en-US"/>
+              </w:rPr>
+              <w:t xml:space="preserve">  cout &lt;&lt; "\nDeret Bilangan : ";</w:t>
+            </w:r>
+          </w:p>
+          <w:p>
+            <w:pPr>
+              <w:pStyle w:val="ListParagraph"/>
+              <w:spacing w:line="240" w:lineRule="auto"/>
+              <w:ind w:left="0"/>
+              <w:rPr>
+                <w:sz w:val="20"/>
+                <w:szCs w:val="20"/>
+                <w:lang w:val="en-US"/>
+              </w:rPr>
+            </w:pPr>
+            <w:r>
+              <w:rPr>
+                <w:sz w:val="20"/>
+                <w:szCs w:val="20"/>
+                <w:lang w:val="en-US"/>
+              </w:rPr>
+              <w:t xml:space="preserve">  for (i = 0; i &lt; 5; i++)</w:t>
+            </w:r>
+          </w:p>
+          <w:p>
+            <w:pPr>
+              <w:pStyle w:val="ListParagraph"/>
+              <w:spacing w:line="240" w:lineRule="auto"/>
+              <w:ind w:left="0"/>
+              <w:rPr>
+                <w:sz w:val="20"/>
+                <w:szCs w:val="20"/>
+                <w:lang w:val="en-US"/>
+              </w:rPr>
+            </w:pPr>
+            <w:r>
+              <w:rPr>
+                <w:sz w:val="20"/>
+                <w:szCs w:val="20"/>
+                <w:lang w:val="en-US"/>
+              </w:rPr>
+              <w:t xml:space="preserve">  {</w:t>
+            </w:r>
+          </w:p>
+          <w:p>
+            <w:pPr>
+              <w:pStyle w:val="ListParagraph"/>
+              <w:spacing w:line="240" w:lineRule="auto"/>
+              <w:ind w:left="0"/>
+              <w:rPr>
+                <w:sz w:val="20"/>
+                <w:szCs w:val="20"/>
+                <w:lang w:val="en-US"/>
+              </w:rPr>
+            </w:pPr>
+            <w:r>
+              <w:rPr>
+                <w:sz w:val="20"/>
+                <w:szCs w:val="20"/>
+                <w:lang w:val="en-US"/>
+              </w:rPr>
+              <w:t xml:space="preserve">    cout &lt;&lt; Nilai[i] &lt;&lt; " ";</w:t>
+            </w:r>
+          </w:p>
+          <w:p>
+            <w:pPr>
+              <w:pStyle w:val="ListParagraph"/>
+              <w:spacing w:line="240" w:lineRule="auto"/>
+              <w:ind w:left="0"/>
+              <w:rPr>
+                <w:sz w:val="20"/>
+                <w:szCs w:val="20"/>
+                <w:lang w:val="en-US"/>
+              </w:rPr>
+            </w:pPr>
+            <w:r>
+              <w:rPr>
+                <w:sz w:val="20"/>
+                <w:szCs w:val="20"/>
+                <w:lang w:val="en-US"/>
+              </w:rPr>
+              <w:t xml:space="preserve">  }</w:t>
+            </w:r>
+          </w:p>
+          <w:p>
+            <w:pPr>
+              <w:pStyle w:val="ListParagraph"/>
+              <w:spacing w:line="240" w:lineRule="auto"/>
+              <w:ind w:left="0"/>
+              <w:rPr>
+                <w:sz w:val="20"/>
+                <w:szCs w:val="20"/>
+                <w:lang w:val="en-US"/>
+              </w:rPr>
+            </w:pPr>
+          </w:p>
+          <w:p>
+            <w:pPr>
+              <w:pStyle w:val="ListParagraph"/>
+              <w:spacing w:line="240" w:lineRule="auto"/>
+              <w:ind w:left="0"/>
+              <w:rPr>
+                <w:sz w:val="20"/>
+                <w:szCs w:val="20"/>
+                <w:lang w:val="en-US"/>
+              </w:rPr>
+            </w:pPr>
+            <w:r>
+              <w:rPr>
+                <w:sz w:val="20"/>
+                <w:szCs w:val="20"/>
+                <w:lang w:val="en-US"/>
+              </w:rPr>
+              <w:t xml:space="preserve">  cout &lt;&lt; "\n\nMasukkan bilangan yang dicari : ";</w:t>
+            </w:r>
+          </w:p>
+          <w:p>
+            <w:pPr>
+              <w:pStyle w:val="ListParagraph"/>
+              <w:spacing w:line="240" w:lineRule="auto"/>
+              <w:ind w:left="0"/>
+              <w:rPr>
+                <w:sz w:val="20"/>
+                <w:szCs w:val="20"/>
+                <w:lang w:val="en-US"/>
+              </w:rPr>
+            </w:pPr>
+            <w:r>
+              <w:rPr>
+                <w:sz w:val="20"/>
+                <w:szCs w:val="20"/>
+                <w:lang w:val="en-US"/>
+              </w:rPr>
+              <w:t xml:space="preserve">  cin &gt;&gt; Bilangan;</w:t>
+            </w:r>
+          </w:p>
+          <w:p>
+            <w:pPr>
+              <w:pStyle w:val="ListParagraph"/>
+              <w:spacing w:line="240" w:lineRule="auto"/>
+              <w:ind w:left="0"/>
+              <w:rPr>
+                <w:sz w:val="20"/>
+                <w:szCs w:val="20"/>
+                <w:lang w:val="en-US"/>
+              </w:rPr>
+            </w:pPr>
+          </w:p>
+          <w:p>
+            <w:pPr>
+              <w:pStyle w:val="ListParagraph"/>
+              <w:spacing w:line="240" w:lineRule="auto"/>
+              <w:ind w:left="0"/>
+              <w:rPr>
+                <w:sz w:val="20"/>
+                <w:szCs w:val="20"/>
+                <w:lang w:val="en-US"/>
+              </w:rPr>
+            </w:pPr>
+            <w:r>
+              <w:rPr>
+                <w:sz w:val="20"/>
+                <w:szCs w:val="20"/>
+                <w:lang w:val="en-US"/>
+              </w:rPr>
+              <w:t xml:space="preserve">  Banyak = 0;</w:t>
+            </w:r>
+          </w:p>
+          <w:p>
+            <w:pPr>
+              <w:pStyle w:val="ListParagraph"/>
+              <w:spacing w:line="240" w:lineRule="auto"/>
+              <w:ind w:left="0"/>
+              <w:rPr>
+                <w:sz w:val="20"/>
+                <w:szCs w:val="20"/>
+                <w:lang w:val="en-US"/>
+              </w:rPr>
+            </w:pPr>
+            <w:r>
+              <w:rPr>
+                <w:sz w:val="20"/>
+                <w:szCs w:val="20"/>
+                <w:lang w:val="en-US"/>
+              </w:rPr>
+              <w:t xml:space="preserve">  for (i = 0; i &lt; 5; i++)</w:t>
+            </w:r>
+          </w:p>
+          <w:p>
+            <w:pPr>
+              <w:pStyle w:val="ListParagraph"/>
+              <w:spacing w:line="240" w:lineRule="auto"/>
+              <w:ind w:left="0"/>
+              <w:rPr>
+                <w:sz w:val="20"/>
+                <w:szCs w:val="20"/>
+                <w:lang w:val="en-US"/>
+              </w:rPr>
+            </w:pPr>
+            <w:r>
+              <w:rPr>
+                <w:sz w:val="20"/>
+                <w:szCs w:val="20"/>
+                <w:lang w:val="en-US"/>
+              </w:rPr>
+              <w:t xml:space="preserve">  {</w:t>
+            </w:r>
+          </w:p>
+          <w:p>
+            <w:pPr>
+              <w:pStyle w:val="ListParagraph"/>
+              <w:spacing w:line="240" w:lineRule="auto"/>
+              <w:ind w:left="0"/>
+              <w:rPr>
+                <w:sz w:val="20"/>
+                <w:szCs w:val="20"/>
+                <w:lang w:val="en-US"/>
+              </w:rPr>
+            </w:pPr>
+            <w:r>
+              <w:rPr>
+                <w:sz w:val="20"/>
+                <w:szCs w:val="20"/>
+                <w:lang w:val="en-US"/>
+              </w:rPr>
+              <w:t xml:space="preserve">    if (Nilai[i] == Bilangan)</w:t>
+            </w:r>
+          </w:p>
+          <w:p>
+            <w:pPr>
+              <w:pStyle w:val="ListParagraph"/>
+              <w:spacing w:line="240" w:lineRule="auto"/>
+              <w:ind w:left="0"/>
+              <w:rPr>
+                <w:sz w:val="20"/>
+                <w:szCs w:val="20"/>
+                <w:lang w:val="en-US"/>
+              </w:rPr>
+            </w:pPr>
+            <w:r>
+              <w:rPr>
+                <w:sz w:val="20"/>
+                <w:szCs w:val="20"/>
+                <w:lang w:val="en-US"/>
+              </w:rPr>
+              <w:t xml:space="preserve">    {</w:t>
+            </w:r>
+          </w:p>
+          <w:p>
+            <w:pPr>
+              <w:pStyle w:val="ListParagraph"/>
+              <w:spacing w:line="240" w:lineRule="auto"/>
+              <w:ind w:left="0"/>
+              <w:rPr>
+                <w:sz w:val="20"/>
+                <w:szCs w:val="20"/>
+                <w:lang w:val="en-US"/>
+              </w:rPr>
+            </w:pPr>
+            <w:r>
+              <w:rPr>
+                <w:sz w:val="20"/>
+                <w:szCs w:val="20"/>
+                <w:lang w:val="en-US"/>
+              </w:rPr>
+              <w:t xml:space="preserve">      Banyak++;</w:t>
+            </w:r>
+          </w:p>
+          <w:p>
+            <w:pPr>
+              <w:pStyle w:val="ListParagraph"/>
+              <w:spacing w:line="240" w:lineRule="auto"/>
+              <w:ind w:left="0"/>
+              <w:rPr>
+                <w:sz w:val="20"/>
+                <w:szCs w:val="20"/>
+                <w:lang w:val="en-US"/>
+              </w:rPr>
+            </w:pPr>
+            <w:r>
+              <w:rPr>
+                <w:sz w:val="20"/>
+                <w:szCs w:val="20"/>
+                <w:lang w:val="en-US"/>
+              </w:rPr>
+              <w:t xml:space="preserve">      Posisi[Banyak] = i;</w:t>
+            </w:r>
+          </w:p>
+          <w:p>
+            <w:pPr>
+              <w:pStyle w:val="ListParagraph"/>
+              <w:spacing w:line="240" w:lineRule="auto"/>
+              <w:ind w:left="0"/>
+              <w:rPr>
+                <w:sz w:val="20"/>
+                <w:szCs w:val="20"/>
+                <w:lang w:val="en-US"/>
+              </w:rPr>
+            </w:pPr>
+            <w:r>
+              <w:rPr>
+                <w:sz w:val="20"/>
+                <w:szCs w:val="20"/>
+                <w:lang w:val="en-US"/>
+              </w:rPr>
+              <w:t xml:space="preserve">      Ketemu = true;</w:t>
+            </w:r>
+          </w:p>
+          <w:p>
+            <w:pPr>
+              <w:pStyle w:val="ListParagraph"/>
+              <w:spacing w:line="240" w:lineRule="auto"/>
+              <w:ind w:left="0"/>
+              <w:rPr>
+                <w:sz w:val="20"/>
+                <w:szCs w:val="20"/>
+                <w:lang w:val="en-US"/>
+              </w:rPr>
+            </w:pPr>
+            <w:r>
+              <w:rPr>
+                <w:sz w:val="20"/>
+                <w:szCs w:val="20"/>
+                <w:lang w:val="en-US"/>
+              </w:rPr>
+              <w:t xml:space="preserve">    } else {</w:t>
+            </w:r>
+          </w:p>
+          <w:p>
+            <w:pPr>
+              <w:pStyle w:val="ListParagraph"/>
+              <w:spacing w:line="240" w:lineRule="auto"/>
+              <w:ind w:left="0"/>
+              <w:rPr>
+                <w:sz w:val="20"/>
+                <w:szCs w:val="20"/>
+                <w:lang w:val="en-US"/>
+              </w:rPr>
+            </w:pPr>
+            <w:r>
+              <w:rPr>
+                <w:sz w:val="20"/>
+                <w:szCs w:val="20"/>
+                <w:lang w:val="en-US"/>
+              </w:rPr>
+              <w:t xml:space="preserve">      Ketemu = false;</w:t>
+            </w:r>
+          </w:p>
+          <w:p>
+            <w:pPr>
+              <w:pStyle w:val="ListParagraph"/>
+              <w:spacing w:line="240" w:lineRule="auto"/>
+              <w:ind w:left="0"/>
+              <w:rPr>
+                <w:sz w:val="20"/>
+                <w:szCs w:val="20"/>
+                <w:lang w:val="en-US"/>
+              </w:rPr>
+            </w:pPr>
+            <w:r>
+              <w:rPr>
+                <w:sz w:val="20"/>
+                <w:szCs w:val="20"/>
+                <w:lang w:val="en-US"/>
+              </w:rPr>
+              <w:t xml:space="preserve">    }</w:t>
+            </w:r>
+          </w:p>
+          <w:p>
+            <w:pPr>
+              <w:pStyle w:val="ListParagraph"/>
+              <w:spacing w:line="240" w:lineRule="auto"/>
+              <w:ind w:left="0"/>
+              <w:rPr>
+                <w:sz w:val="20"/>
+                <w:szCs w:val="20"/>
+                <w:lang w:val="en-US"/>
+              </w:rPr>
+            </w:pPr>
+            <w:r>
+              <w:rPr>
+                <w:sz w:val="20"/>
+                <w:szCs w:val="20"/>
+                <w:lang w:val="en-US"/>
+              </w:rPr>
+              <w:lastRenderedPageBreak/>
+              <w:t xml:space="preserve">  }</w:t>
+            </w:r>
+          </w:p>
+          <w:p>
+            <w:pPr>
+              <w:pStyle w:val="ListParagraph"/>
+              <w:spacing w:line="240" w:lineRule="auto"/>
+              <w:ind w:left="0"/>
+              <w:rPr>
+                <w:sz w:val="20"/>
+                <w:szCs w:val="20"/>
+                <w:lang w:val="en-US"/>
+              </w:rPr>
+            </w:pPr>
+          </w:p>
+          <w:p>
+            <w:pPr>
+              <w:pStyle w:val="ListParagraph"/>
+              <w:spacing w:line="240" w:lineRule="auto"/>
+              <w:ind w:left="0"/>
+              <w:rPr>
+                <w:sz w:val="20"/>
+                <w:szCs w:val="20"/>
+                <w:lang w:val="en-US"/>
+              </w:rPr>
+            </w:pPr>
+            <w:r>
+              <w:rPr>
+                <w:sz w:val="20"/>
+                <w:szCs w:val="20"/>
+                <w:lang w:val="en-US"/>
+              </w:rPr>
+              <w:t xml:space="preserve">  if (Ketemu) {</w:t>
+            </w:r>
+          </w:p>
+          <w:p>
+            <w:pPr>
+              <w:pStyle w:val="ListParagraph"/>
+              <w:spacing w:line="240" w:lineRule="auto"/>
+              <w:ind w:left="0"/>
+              <w:rPr>
+                <w:sz w:val="20"/>
+                <w:szCs w:val="20"/>
+                <w:lang w:val="en-US"/>
+              </w:rPr>
+            </w:pPr>
+            <w:r>
+              <w:rPr>
+                <w:sz w:val="20"/>
+                <w:szCs w:val="20"/>
+                <w:lang w:val="en-US"/>
+              </w:rPr>
+              <w:t xml:space="preserve">    cout &lt;&lt; "Bilangan : " &lt;&lt;  Bilangan &lt;&lt; " telah ditemukan sebanyak " &lt;&lt; Banyak &lt;&lt; " kali" &lt;&lt; endl;</w:t>
+            </w:r>
+          </w:p>
+          <w:p>
+            <w:pPr>
+              <w:pStyle w:val="ListParagraph"/>
+              <w:spacing w:line="240" w:lineRule="auto"/>
+              <w:ind w:left="0"/>
+              <w:rPr>
+                <w:sz w:val="20"/>
+                <w:szCs w:val="20"/>
+                <w:lang w:val="en-US"/>
+              </w:rPr>
+            </w:pPr>
+            <w:r>
+              <w:rPr>
+                <w:sz w:val="20"/>
+                <w:szCs w:val="20"/>
+                <w:lang w:val="en-US"/>
+              </w:rPr>
+              <w:t xml:space="preserve">    cout &lt;&lt; "Posisi : ";</w:t>
+            </w:r>
+          </w:p>
+          <w:p>
+            <w:pPr>
+              <w:pStyle w:val="ListParagraph"/>
+              <w:spacing w:line="240" w:lineRule="auto"/>
+              <w:ind w:left="0"/>
+              <w:rPr>
+                <w:sz w:val="20"/>
+                <w:szCs w:val="20"/>
+                <w:lang w:val="en-US"/>
+              </w:rPr>
+            </w:pPr>
+            <w:r>
+              <w:rPr>
+                <w:sz w:val="20"/>
+                <w:szCs w:val="20"/>
+                <w:lang w:val="en-US"/>
+              </w:rPr>
+              <w:t xml:space="preserve">    for (i = 1; i &lt;= Banyak; i++)</w:t>
+            </w:r>
+          </w:p>
+          <w:p>
+            <w:pPr>
+              <w:pStyle w:val="ListParagraph"/>
+              <w:spacing w:line="240" w:lineRule="auto"/>
+              <w:ind w:left="0"/>
+              <w:rPr>
+                <w:sz w:val="20"/>
+                <w:szCs w:val="20"/>
+                <w:lang w:val="en-US"/>
+              </w:rPr>
+            </w:pPr>
+            <w:r>
+              <w:rPr>
+                <w:sz w:val="20"/>
+                <w:szCs w:val="20"/>
+                <w:lang w:val="en-US"/>
+              </w:rPr>
+              <w:t xml:space="preserve">    {</w:t>
+            </w:r>
+          </w:p>
+          <w:p>
+            <w:pPr>
+              <w:pStyle w:val="ListParagraph"/>
+              <w:spacing w:line="240" w:lineRule="auto"/>
+              <w:ind w:left="0"/>
+              <w:rPr>
+                <w:sz w:val="20"/>
+                <w:szCs w:val="20"/>
+                <w:lang w:val="en-US"/>
+              </w:rPr>
+            </w:pPr>
+            <w:r>
+              <w:rPr>
+                <w:sz w:val="20"/>
+                <w:szCs w:val="20"/>
+                <w:lang w:val="en-US"/>
+              </w:rPr>
+              <w:t xml:space="preserve">      cout &lt;&lt; Posisi[i] &lt;&lt; " ";</w:t>
+            </w:r>
+          </w:p>
+          <w:p>
+            <w:pPr>
+              <w:pStyle w:val="ListParagraph"/>
+              <w:spacing w:line="240" w:lineRule="auto"/>
+              <w:ind w:left="0"/>
+              <w:rPr>
+                <w:sz w:val="20"/>
+                <w:szCs w:val="20"/>
+                <w:lang w:val="en-US"/>
+              </w:rPr>
+            </w:pPr>
+            <w:r>
+              <w:rPr>
+                <w:sz w:val="20"/>
+                <w:szCs w:val="20"/>
+                <w:lang w:val="en-US"/>
+              </w:rPr>
+              <w:t xml:space="preserve">    }</w:t>
+            </w:r>
+          </w:p>
+          <w:p>
+            <w:pPr>
+              <w:pStyle w:val="ListParagraph"/>
+              <w:spacing w:line="240" w:lineRule="auto"/>
+              <w:ind w:left="0"/>
+              <w:rPr>
+                <w:sz w:val="20"/>
+                <w:szCs w:val="20"/>
+                <w:lang w:val="en-US"/>
+              </w:rPr>
+            </w:pPr>
+            <w:r>
+              <w:rPr>
+                <w:sz w:val="20"/>
+                <w:szCs w:val="20"/>
+                <w:lang w:val="en-US"/>
+              </w:rPr>
+              <w:t xml:space="preserve">  } else {</w:t>
+            </w:r>
+          </w:p>
+          <w:p>
+            <w:pPr>
+              <w:pStyle w:val="ListParagraph"/>
+              <w:spacing w:line="240" w:lineRule="auto"/>
+              <w:ind w:left="0"/>
+              <w:rPr>
+                <w:sz w:val="20"/>
+                <w:szCs w:val="20"/>
+                <w:lang w:val="en-US"/>
+              </w:rPr>
+            </w:pPr>
+            <w:r>
+              <w:rPr>
+                <w:sz w:val="20"/>
+                <w:szCs w:val="20"/>
+                <w:lang w:val="en-US"/>
+              </w:rPr>
+              <w:t xml:space="preserve">    cout &lt;&lt; "Bilangan : " &lt;&lt;  Bilangan &lt;&lt; " tidak ditemukan" &lt;&lt; endl;</w:t>
+            </w:r>
+          </w:p>
+          <w:p>
+            <w:pPr>
+              <w:pStyle w:val="ListParagraph"/>
+              <w:spacing w:line="240" w:lineRule="auto"/>
+              <w:ind w:left="0"/>
+              <w:rPr>
+                <w:sz w:val="20"/>
+                <w:szCs w:val="20"/>
+                <w:lang w:val="en-US"/>
+              </w:rPr>
+            </w:pPr>
+            <w:r>
+              <w:rPr>
+                <w:sz w:val="20"/>
+                <w:szCs w:val="20"/>
+                <w:lang w:val="en-US"/>
+              </w:rPr>
+              <w:t xml:space="preserve">  }</w:t>
+            </w:r>
+          </w:p>
+          <w:p>
+            <w:pPr>
+              <w:pStyle w:val="ListParagraph"/>
+              <w:ind w:left="0"/>
+              <w:rPr>
+                <w:sz w:val="20"/>
+                <w:szCs w:val="20"/>
+                <w:lang w:val="en-US"/>
+              </w:rPr>
+            </w:pPr>
+            <w:r>
+              <w:rPr>
+                <w:sz w:val="20"/>
+                <w:szCs w:val="20"/>
+                <w:lang w:val="en-US"/>
+              </w:rPr>
+              <w:t>}</w:t>
+            </w:r>
+          </w:p>
+        </w:tc>
+      </w:tr>
+      <w:tr>
+        <w:tc>
+          <w:tcPr>
+            <w:tcW w:w="9019" w:type="dxa"/>
+          </w:tcPr>
+          <w:p>
+            <w:pPr>
+              <w:pStyle w:val="ListParagraph"/>
+              <w:ind w:left="0"/>
+              <w:rPr>
+                <w:sz w:val="20"/>
+                <w:szCs w:val="20"/>
                 <w:lang w:val="en-US"/>
               </w:rPr>
             </w:pPr>
@@ -2658,11 +5424,12 @@
               <w:rPr>
                 <w:noProof/>
               </w:rPr>
+              <w:lastRenderedPageBreak/>
               <w:drawing>
-                <wp:inline distT="0" distB="0" distL="0" distR="0" wp14:anchorId="10448B22" wp14:editId="1090535D">
-                  <wp:extent cx="4926743" cy="5515508"/>
-                  <wp:effectExtent l="0" t="0" r="7620" b="9525"/>
-                  <wp:docPr id="18" name="Picture 18"/>
+                <wp:inline distT="0" distB="0" distL="0" distR="0" wp14:anchorId="5F3E2681" wp14:editId="5A38B486">
+                  <wp:extent cx="2484000" cy="1855376"/>
+                  <wp:effectExtent l="0" t="0" r="0" b="0"/>
+                  <wp:docPr id="6" name="Picture 6"/>
                   <wp:cNvGraphicFramePr>
                     <a:graphicFrameLocks xmlns:a="http://schemas.openxmlformats.org/drawingml/2006/main" noChangeAspect="1"/>
                   </wp:cNvGraphicFramePr>
@@ -2670,7 +5437,7 @@
                     <a:graphicData uri="http://schemas.openxmlformats.org/drawingml/2006/picture">
                       <pic:pic xmlns:pic="http://schemas.openxmlformats.org/drawingml/2006/picture">
                         <pic:nvPicPr>
-                          <pic:cNvPr id="0" name="Picture 48"/>
+                          <pic:cNvPr id="0" name="Picture 7"/>
                           <pic:cNvPicPr>
                             <a:picLocks noChangeAspect="1" noChangeArrowheads="1"/>
                           </pic:cNvPicPr>
@@ -2691,7 +5458,7 @@
                         <pic:spPr bwMode="auto">
                           <a:xfrm>
                             <a:off x="0" y="0"/>
-                            <a:ext cx="4939315" cy="5529582"/>
+                            <a:ext cx="2484000" cy="1855376"/>
                           </a:xfrm>
                           <a:prstGeom prst="rect">
                             <a:avLst/>
@@ -2710,20 +5477,457 @@
           </w:p>
         </w:tc>
       </w:tr>
+    </w:tbl>
+    <w:p>
+      <w:pPr>
+        <w:pStyle w:val="ListParagraph"/>
+        <w:spacing w:line="360" w:lineRule="auto"/>
+        <w:ind w:left="1080"/>
+        <w:rPr>
+          <w:rFonts w:ascii="Times New Roman" w:hAnsi="Times New Roman" w:cs="Times New Roman"/>
+          <w:sz w:val="24"/>
+          <w:szCs w:val="24"/>
+          <w:lang w:val="en-US"/>
+        </w:rPr>
+      </w:pPr>
+    </w:p>
+    <w:p>
+      <w:pPr>
+        <w:pStyle w:val="ListParagraph"/>
+        <w:numPr>
+          <w:ilvl w:val="0"/>
+          <w:numId w:val="4"/>
+        </w:numPr>
+        <w:spacing w:line="360" w:lineRule="auto"/>
+        <w:rPr>
+          <w:rFonts w:ascii="Times New Roman" w:hAnsi="Times New Roman" w:cs="Times New Roman"/>
+          <w:sz w:val="24"/>
+          <w:szCs w:val="24"/>
+          <w:lang w:val="en-US"/>
+        </w:rPr>
+      </w:pPr>
+      <w:r>
+        <w:rPr>
+          <w:rFonts w:ascii="Times New Roman" w:hAnsi="Times New Roman" w:cs="Times New Roman"/>
+          <w:sz w:val="24"/>
+          <w:szCs w:val="24"/>
+          <w:lang w:val="en-US"/>
+        </w:rPr>
+        <w:t>Lat2_5.cpp</w:t>
+      </w:r>
+    </w:p>
+    <w:tbl>
+      <w:tblPr>
+        <w:tblStyle w:val="TableGrid"/>
+        <w:tblW w:w="0" w:type="auto"/>
+        <w:tblInd w:w="1080" w:type="dxa"/>
+        <w:tblLook w:val="04A0" w:firstRow="1" w:lastRow="0" w:firstColumn="1" w:lastColumn="0" w:noHBand="0" w:noVBand="1"/>
+      </w:tblPr>
+      <w:tblGrid>
+        <w:gridCol w:w="7939"/>
+      </w:tblGrid>
       <w:tr>
         <w:tc>
           <w:tcPr>
-            <w:tcW w:w="9019" w:type="dxa"/>
+            <w:tcW w:w="7939" w:type="dxa"/>
           </w:tcPr>
           <w:p>
             <w:pPr>
               <w:pStyle w:val="ListParagraph"/>
-              <w:spacing w:line="360" w:lineRule="auto"/>
-              <w:ind w:left="0"/>
-              <w:rPr>
-                <w:rFonts w:ascii="Times New Roman" w:hAnsi="Times New Roman" w:cs="Times New Roman"/>
-                <w:sz w:val="24"/>
-                <w:szCs w:val="24"/>
+              <w:spacing w:line="240" w:lineRule="auto"/>
+              <w:ind w:left="0"/>
+              <w:rPr>
+                <w:sz w:val="20"/>
+                <w:szCs w:val="20"/>
+                <w:lang w:val="en-US"/>
+              </w:rPr>
+            </w:pPr>
+            <w:r>
+              <w:rPr>
+                <w:sz w:val="20"/>
+                <w:szCs w:val="20"/>
+                <w:lang w:val="en-US"/>
+              </w:rPr>
+              <w:t>#include &lt;iostream&gt;</w:t>
+            </w:r>
+          </w:p>
+          <w:p>
+            <w:pPr>
+              <w:pStyle w:val="ListParagraph"/>
+              <w:spacing w:line="240" w:lineRule="auto"/>
+              <w:ind w:left="0"/>
+              <w:rPr>
+                <w:sz w:val="20"/>
+                <w:szCs w:val="20"/>
+                <w:lang w:val="en-US"/>
+              </w:rPr>
+            </w:pPr>
+            <w:r>
+              <w:rPr>
+                <w:sz w:val="20"/>
+                <w:szCs w:val="20"/>
+                <w:lang w:val="en-US"/>
+              </w:rPr>
+              <w:t>using namespace std;</w:t>
+            </w:r>
+          </w:p>
+          <w:p>
+            <w:pPr>
+              <w:pStyle w:val="ListParagraph"/>
+              <w:spacing w:line="240" w:lineRule="auto"/>
+              <w:ind w:left="0"/>
+              <w:rPr>
+                <w:sz w:val="20"/>
+                <w:szCs w:val="20"/>
+                <w:lang w:val="en-US"/>
+              </w:rPr>
+            </w:pPr>
+          </w:p>
+          <w:p>
+            <w:pPr>
+              <w:pStyle w:val="ListParagraph"/>
+              <w:spacing w:line="240" w:lineRule="auto"/>
+              <w:ind w:left="0"/>
+              <w:rPr>
+                <w:sz w:val="20"/>
+                <w:szCs w:val="20"/>
+                <w:lang w:val="en-US"/>
+              </w:rPr>
+            </w:pPr>
+            <w:r>
+              <w:rPr>
+                <w:sz w:val="20"/>
+                <w:szCs w:val="20"/>
+                <w:lang w:val="en-US"/>
+              </w:rPr>
+              <w:t>int main()</w:t>
+            </w:r>
+          </w:p>
+          <w:p>
+            <w:pPr>
+              <w:pStyle w:val="ListParagraph"/>
+              <w:spacing w:line="240" w:lineRule="auto"/>
+              <w:ind w:left="0"/>
+              <w:rPr>
+                <w:sz w:val="20"/>
+                <w:szCs w:val="20"/>
+                <w:lang w:val="en-US"/>
+              </w:rPr>
+            </w:pPr>
+            <w:r>
+              <w:rPr>
+                <w:sz w:val="20"/>
+                <w:szCs w:val="20"/>
+                <w:lang w:val="en-US"/>
+              </w:rPr>
+              <w:t>{</w:t>
+            </w:r>
+          </w:p>
+          <w:p>
+            <w:pPr>
+              <w:pStyle w:val="ListParagraph"/>
+              <w:spacing w:line="240" w:lineRule="auto"/>
+              <w:ind w:left="0"/>
+              <w:rPr>
+                <w:sz w:val="20"/>
+                <w:szCs w:val="20"/>
+                <w:lang w:val="en-US"/>
+              </w:rPr>
+            </w:pPr>
+            <w:r>
+              <w:rPr>
+                <w:sz w:val="20"/>
+                <w:szCs w:val="20"/>
+                <w:lang w:val="en-US"/>
+              </w:rPr>
+              <w:t xml:space="preserve">  cout &lt;&lt; "Nama \t: Nova Ardiansyah\n";</w:t>
+            </w:r>
+          </w:p>
+          <w:p>
+            <w:pPr>
+              <w:pStyle w:val="ListParagraph"/>
+              <w:spacing w:line="240" w:lineRule="auto"/>
+              <w:ind w:left="0"/>
+              <w:rPr>
+                <w:sz w:val="20"/>
+                <w:szCs w:val="20"/>
+                <w:lang w:val="en-US"/>
+              </w:rPr>
+            </w:pPr>
+            <w:r>
+              <w:rPr>
+                <w:sz w:val="20"/>
+                <w:szCs w:val="20"/>
+                <w:lang w:val="en-US"/>
+              </w:rPr>
+              <w:t xml:space="preserve">  cout &lt;&lt; "NIM \t: 211011401309\n";</w:t>
+            </w:r>
+          </w:p>
+          <w:p>
+            <w:pPr>
+              <w:pStyle w:val="ListParagraph"/>
+              <w:spacing w:line="240" w:lineRule="auto"/>
+              <w:ind w:left="0"/>
+              <w:rPr>
+                <w:sz w:val="20"/>
+                <w:szCs w:val="20"/>
+                <w:lang w:val="en-US"/>
+              </w:rPr>
+            </w:pPr>
+            <w:r>
+              <w:rPr>
+                <w:sz w:val="20"/>
+                <w:szCs w:val="20"/>
+                <w:lang w:val="en-US"/>
+              </w:rPr>
+              <w:t xml:space="preserve">  cout &lt;&lt; "=========================\n\n";</w:t>
+            </w:r>
+          </w:p>
+          <w:p>
+            <w:pPr>
+              <w:pStyle w:val="ListParagraph"/>
+              <w:spacing w:line="240" w:lineRule="auto"/>
+              <w:ind w:left="0"/>
+              <w:rPr>
+                <w:sz w:val="20"/>
+                <w:szCs w:val="20"/>
+                <w:lang w:val="en-US"/>
+              </w:rPr>
+            </w:pPr>
+            <w:r>
+              <w:rPr>
+                <w:sz w:val="20"/>
+                <w:szCs w:val="20"/>
+                <w:lang w:val="en-US"/>
+              </w:rPr>
+              <w:t xml:space="preserve">  </w:t>
+            </w:r>
+          </w:p>
+          <w:p>
+            <w:pPr>
+              <w:pStyle w:val="ListParagraph"/>
+              <w:spacing w:line="240" w:lineRule="auto"/>
+              <w:ind w:left="0"/>
+              <w:rPr>
+                <w:sz w:val="20"/>
+                <w:szCs w:val="20"/>
+                <w:lang w:val="en-US"/>
+              </w:rPr>
+            </w:pPr>
+            <w:r>
+              <w:rPr>
+                <w:sz w:val="20"/>
+                <w:szCs w:val="20"/>
+                <w:lang w:val="en-US"/>
+              </w:rPr>
+              <w:t xml:space="preserve">  int Nilai[3][4] = {{1, 3, 4, 5}, {2, 4, 6, 8}, {3, 5, 7, 9}};</w:t>
+            </w:r>
+          </w:p>
+          <w:p>
+            <w:pPr>
+              <w:pStyle w:val="ListParagraph"/>
+              <w:spacing w:line="240" w:lineRule="auto"/>
+              <w:ind w:left="0"/>
+              <w:rPr>
+                <w:sz w:val="20"/>
+                <w:szCs w:val="20"/>
+                <w:lang w:val="en-US"/>
+              </w:rPr>
+            </w:pPr>
+          </w:p>
+          <w:p>
+            <w:pPr>
+              <w:pStyle w:val="ListParagraph"/>
+              <w:spacing w:line="240" w:lineRule="auto"/>
+              <w:ind w:left="0"/>
+              <w:rPr>
+                <w:sz w:val="20"/>
+                <w:szCs w:val="20"/>
+                <w:lang w:val="en-US"/>
+              </w:rPr>
+            </w:pPr>
+            <w:r>
+              <w:rPr>
+                <w:sz w:val="20"/>
+                <w:szCs w:val="20"/>
+                <w:lang w:val="en-US"/>
+              </w:rPr>
+              <w:t xml:space="preserve">  for (int i = 0; i &lt; 3; i++)</w:t>
+            </w:r>
+          </w:p>
+          <w:p>
+            <w:pPr>
+              <w:pStyle w:val="ListParagraph"/>
+              <w:spacing w:line="240" w:lineRule="auto"/>
+              <w:ind w:left="0"/>
+              <w:rPr>
+                <w:sz w:val="20"/>
+                <w:szCs w:val="20"/>
+                <w:lang w:val="en-US"/>
+              </w:rPr>
+            </w:pPr>
+            <w:r>
+              <w:rPr>
+                <w:sz w:val="20"/>
+                <w:szCs w:val="20"/>
+                <w:lang w:val="en-US"/>
+              </w:rPr>
+              <w:t xml:space="preserve">  {</w:t>
+            </w:r>
+          </w:p>
+          <w:p>
+            <w:pPr>
+              <w:pStyle w:val="ListParagraph"/>
+              <w:spacing w:line="240" w:lineRule="auto"/>
+              <w:ind w:left="0"/>
+              <w:rPr>
+                <w:sz w:val="20"/>
+                <w:szCs w:val="20"/>
+                <w:lang w:val="en-US"/>
+              </w:rPr>
+            </w:pPr>
+            <w:r>
+              <w:rPr>
+                <w:sz w:val="20"/>
+                <w:szCs w:val="20"/>
+                <w:lang w:val="en-US"/>
+              </w:rPr>
+              <w:t xml:space="preserve">    for (int j = 0; j &lt; 4; j++)</w:t>
+            </w:r>
+          </w:p>
+          <w:p>
+            <w:pPr>
+              <w:pStyle w:val="ListParagraph"/>
+              <w:spacing w:line="240" w:lineRule="auto"/>
+              <w:ind w:left="0"/>
+              <w:rPr>
+                <w:sz w:val="20"/>
+                <w:szCs w:val="20"/>
+                <w:lang w:val="en-US"/>
+              </w:rPr>
+            </w:pPr>
+            <w:r>
+              <w:rPr>
+                <w:sz w:val="20"/>
+                <w:szCs w:val="20"/>
+                <w:lang w:val="en-US"/>
+              </w:rPr>
+              <w:t xml:space="preserve">    {</w:t>
+            </w:r>
+          </w:p>
+          <w:p>
+            <w:pPr>
+              <w:pStyle w:val="ListParagraph"/>
+              <w:spacing w:line="240" w:lineRule="auto"/>
+              <w:ind w:left="0"/>
+              <w:rPr>
+                <w:sz w:val="20"/>
+                <w:szCs w:val="20"/>
+                <w:lang w:val="en-US"/>
+              </w:rPr>
+            </w:pPr>
+            <w:r>
+              <w:rPr>
+                <w:sz w:val="20"/>
+                <w:szCs w:val="20"/>
+                <w:lang w:val="en-US"/>
+              </w:rPr>
+              <w:t xml:space="preserve">      cout &lt;&lt; Nilai[i][j] &lt;&lt; " ";</w:t>
+            </w:r>
+          </w:p>
+          <w:p>
+            <w:pPr>
+              <w:pStyle w:val="ListParagraph"/>
+              <w:spacing w:line="240" w:lineRule="auto"/>
+              <w:ind w:left="0"/>
+              <w:rPr>
+                <w:sz w:val="20"/>
+                <w:szCs w:val="20"/>
+                <w:lang w:val="en-US"/>
+              </w:rPr>
+            </w:pPr>
+            <w:r>
+              <w:rPr>
+                <w:sz w:val="20"/>
+                <w:szCs w:val="20"/>
+                <w:lang w:val="en-US"/>
+              </w:rPr>
+              <w:t xml:space="preserve">    }</w:t>
+            </w:r>
+          </w:p>
+          <w:p>
+            <w:pPr>
+              <w:pStyle w:val="ListParagraph"/>
+              <w:spacing w:line="240" w:lineRule="auto"/>
+              <w:ind w:left="0"/>
+              <w:rPr>
+                <w:sz w:val="20"/>
+                <w:szCs w:val="20"/>
+                <w:lang w:val="en-US"/>
+              </w:rPr>
+            </w:pPr>
+            <w:r>
+              <w:rPr>
+                <w:sz w:val="20"/>
+                <w:szCs w:val="20"/>
+                <w:lang w:val="en-US"/>
+              </w:rPr>
+              <w:t xml:space="preserve">    cout &lt;&lt; endl;</w:t>
+            </w:r>
+          </w:p>
+          <w:p>
+            <w:pPr>
+              <w:pStyle w:val="ListParagraph"/>
+              <w:spacing w:line="240" w:lineRule="auto"/>
+              <w:ind w:left="0"/>
+              <w:rPr>
+                <w:sz w:val="20"/>
+                <w:szCs w:val="20"/>
+                <w:lang w:val="en-US"/>
+              </w:rPr>
+            </w:pPr>
+            <w:r>
+              <w:rPr>
+                <w:sz w:val="20"/>
+                <w:szCs w:val="20"/>
+                <w:lang w:val="en-US"/>
+              </w:rPr>
+              <w:t xml:space="preserve">  }</w:t>
+            </w:r>
+          </w:p>
+          <w:p>
+            <w:pPr>
+              <w:pStyle w:val="ListParagraph"/>
+              <w:ind w:left="0"/>
+              <w:rPr>
+                <w:sz w:val="20"/>
+                <w:szCs w:val="20"/>
+                <w:lang w:val="en-US"/>
+              </w:rPr>
+            </w:pPr>
+            <w:r>
+              <w:rPr>
+                <w:sz w:val="20"/>
+                <w:szCs w:val="20"/>
+                <w:lang w:val="en-US"/>
+              </w:rPr>
+              <w:t>}</w:t>
+            </w:r>
+          </w:p>
+        </w:tc>
+      </w:tr>
+      <w:tr>
+        <w:tc>
+          <w:tcPr>
+            <w:tcW w:w="7939" w:type="dxa"/>
+          </w:tcPr>
+          <w:p>
+            <w:pPr>
+              <w:pStyle w:val="ListParagraph"/>
+              <w:ind w:left="0"/>
+              <w:rPr>
+                <w:sz w:val="20"/>
+                <w:szCs w:val="20"/>
                 <w:lang w:val="en-US"/>
               </w:rPr>
             </w:pPr>
@@ -2731,12 +5935,11 @@
               <w:rPr>
                 <w:noProof/>
               </w:rPr>
-              <w:lastRenderedPageBreak/>
               <w:drawing>
-                <wp:inline distT="0" distB="0" distL="0" distR="0" wp14:anchorId="0BCB5D09" wp14:editId="4FAEDD6A">
-                  <wp:extent cx="4873961" cy="4835601"/>
-                  <wp:effectExtent l="0" t="0" r="3175" b="3175"/>
-                  <wp:docPr id="19" name="Picture 19"/>
+                <wp:inline distT="0" distB="0" distL="0" distR="0" wp14:anchorId="6A7828B1" wp14:editId="727E395E">
+                  <wp:extent cx="2268000" cy="1253447"/>
+                  <wp:effectExtent l="0" t="0" r="0" b="4445"/>
+                  <wp:docPr id="7" name="Picture 7"/>
                   <wp:cNvGraphicFramePr>
                     <a:graphicFrameLocks xmlns:a="http://schemas.openxmlformats.org/drawingml/2006/main" noChangeAspect="1"/>
                   </wp:cNvGraphicFramePr>
@@ -2744,7 +5947,7 @@
                     <a:graphicData uri="http://schemas.openxmlformats.org/drawingml/2006/picture">
                       <pic:pic xmlns:pic="http://schemas.openxmlformats.org/drawingml/2006/picture">
                         <pic:nvPicPr>
-                          <pic:cNvPr id="0" name="Picture 50"/>
+                          <pic:cNvPr id="0" name="Picture 9"/>
                           <pic:cNvPicPr>
                             <a:picLocks noChangeAspect="1" noChangeArrowheads="1"/>
                           </pic:cNvPicPr>
@@ -2765,7 +5968,7 @@
                         <pic:spPr bwMode="auto">
                           <a:xfrm>
                             <a:off x="0" y="0"/>
-                            <a:ext cx="4886135" cy="4847679"/>
+                            <a:ext cx="2268000" cy="1253447"/>
                           </a:xfrm>
                           <a:prstGeom prst="rect">
                             <a:avLst/>
@@ -2784,79 +5987,6 @@
           </w:p>
         </w:tc>
       </w:tr>
-      <w:tr>
-        <w:tc>
-          <w:tcPr>
-            <w:tcW w:w="9019" w:type="dxa"/>
-          </w:tcPr>
-          <w:p>
-            <w:pPr>
-              <w:pStyle w:val="ListParagraph"/>
-              <w:spacing w:line="360" w:lineRule="auto"/>
-              <w:ind w:left="0"/>
-              <w:rPr>
-                <w:rFonts w:ascii="Times New Roman" w:hAnsi="Times New Roman" w:cs="Times New Roman"/>
-                <w:sz w:val="24"/>
-                <w:szCs w:val="24"/>
-                <w:lang w:val="en-US"/>
-              </w:rPr>
-            </w:pPr>
-            <w:r>
-              <w:rPr>
-                <w:noProof/>
-              </w:rPr>
-              <w:drawing>
-                <wp:inline distT="0" distB="0" distL="0" distR="0" wp14:anchorId="1D0CA1F9" wp14:editId="32A48415">
-                  <wp:extent cx="3855085" cy="3591560"/>
-                  <wp:effectExtent l="0" t="0" r="0" b="8890"/>
-                  <wp:docPr id="20" name="Picture 20"/>
-                  <wp:cNvGraphicFramePr>
-                    <a:graphicFrameLocks xmlns:a="http://schemas.openxmlformats.org/drawingml/2006/main" noChangeAspect="1"/>
-                  </wp:cNvGraphicFramePr>
-                  <a:graphic xmlns:a="http://schemas.openxmlformats.org/drawingml/2006/main">
-                    <a:graphicData uri="http://schemas.openxmlformats.org/drawingml/2006/picture">
-                      <pic:pic xmlns:pic="http://schemas.openxmlformats.org/drawingml/2006/picture">
-                        <pic:nvPicPr>
-                          <pic:cNvPr id="0" name="Picture 52"/>
-                          <pic:cNvPicPr>
-                            <a:picLocks noChangeAspect="1" noChangeArrowheads="1"/>
-                          </pic:cNvPicPr>
-                        </pic:nvPicPr>
-                        <pic:blipFill>
-                          <a:blip r:embed="rId15">
-                            <a:extLst>
-                              <a:ext uri="{28A0092B-C50C-407E-A947-70E740481C1C}">
-                                <a14:useLocalDpi xmlns:a14="http://schemas.microsoft.com/office/drawing/2010/main" val="0"/>
-                              </a:ext>
-                            </a:extLst>
-                          </a:blip>
-                          <a:srcRect/>
-                          <a:stretch>
-                            <a:fillRect/>
-                          </a:stretch>
-                        </pic:blipFill>
-                        <pic:spPr bwMode="auto">
-                          <a:xfrm>
-                            <a:off x="0" y="0"/>
-                            <a:ext cx="3855085" cy="3591560"/>
-                          </a:xfrm>
-                          <a:prstGeom prst="rect">
-                            <a:avLst/>
-                          </a:prstGeom>
-                          <a:noFill/>
-                          <a:ln>
-                            <a:noFill/>
-                          </a:ln>
-                        </pic:spPr>
-                      </pic:pic>
-                    </a:graphicData>
-                  </a:graphic>
-                </wp:inline>
-              </w:drawing>
-            </w:r>
-          </w:p>
-        </w:tc>
-      </w:tr>
     </w:tbl>
     <w:p>
       <w:pPr>
@@ -2869,152 +5999,8 @@
           <w:szCs w:val="24"/>
           <w:lang w:val="en-US"/>
         </w:rPr>
-      </w:pPr>
-    </w:p>
-    <w:p>
-      <w:pPr>
-        <w:pStyle w:val="ListParagraph"/>
-        <w:numPr>
-          <w:ilvl w:val="0"/>
-          <w:numId w:val="4"/>
-        </w:numPr>
-        <w:spacing w:line="360" w:lineRule="auto"/>
-        <w:rPr>
-          <w:rFonts w:ascii="Times New Roman" w:hAnsi="Times New Roman" w:cs="Times New Roman"/>
-          <w:sz w:val="24"/>
-          <w:szCs w:val="24"/>
-          <w:lang w:val="en-US"/>
-        </w:rPr>
-      </w:pPr>
-      <w:r>
-        <w:rPr>
-          <w:rFonts w:ascii="Times New Roman" w:hAnsi="Times New Roman" w:cs="Times New Roman"/>
-          <w:sz w:val="24"/>
-          <w:szCs w:val="24"/>
-          <w:lang w:val="en-US"/>
-        </w:rPr>
-        <w:lastRenderedPageBreak/>
-        <w:t>Lat2_5.cpp</w:t>
-      </w:r>
-    </w:p>
-    <w:tbl>
-      <w:tblPr>
-        <w:tblStyle w:val="TableGrid"/>
-        <w:tblW w:w="0" w:type="auto"/>
-        <w:tblInd w:w="1080" w:type="dxa"/>
-        <w:tblBorders>
-          <w:top w:val="none" w:sz="0" w:space="0" w:color="auto"/>
-          <w:left w:val="none" w:sz="0" w:space="0" w:color="auto"/>
-          <w:bottom w:val="none" w:sz="0" w:space="0" w:color="auto"/>
-          <w:right w:val="none" w:sz="0" w:space="0" w:color="auto"/>
-          <w:insideH w:val="none" w:sz="0" w:space="0" w:color="auto"/>
-          <w:insideV w:val="none" w:sz="0" w:space="0" w:color="auto"/>
-        </w:tblBorders>
-        <w:tblLook w:val="04A0" w:firstRow="1" w:lastRow="0" w:firstColumn="1" w:lastColumn="0" w:noHBand="0" w:noVBand="1"/>
-      </w:tblPr>
-      <w:tblGrid>
-        <w:gridCol w:w="7949"/>
-      </w:tblGrid>
-      <w:tr>
-        <w:tc>
-          <w:tcPr>
-            <w:tcW w:w="9019" w:type="dxa"/>
-          </w:tcPr>
-          <w:p>
-            <w:pPr>
-              <w:pStyle w:val="ListParagraph"/>
-              <w:spacing w:line="360" w:lineRule="auto"/>
-              <w:ind w:left="0"/>
-              <w:rPr>
-                <w:rFonts w:ascii="Times New Roman" w:hAnsi="Times New Roman" w:cs="Times New Roman"/>
-                <w:sz w:val="24"/>
-                <w:szCs w:val="24"/>
-                <w:lang w:val="en-US"/>
-              </w:rPr>
-            </w:pPr>
-            <w:r>
-              <w:rPr>
-                <w:noProof/>
-              </w:rPr>
-              <w:drawing>
-                <wp:inline distT="0" distB="0" distL="0" distR="0" wp14:anchorId="0A706542" wp14:editId="635B8968">
-                  <wp:extent cx="4899788" cy="2794762"/>
-                  <wp:effectExtent l="0" t="0" r="0" b="5715"/>
-                  <wp:docPr id="21" name="Picture 21"/>
-                  <wp:cNvGraphicFramePr>
-                    <a:graphicFrameLocks xmlns:a="http://schemas.openxmlformats.org/drawingml/2006/main" noChangeAspect="1"/>
-                  </wp:cNvGraphicFramePr>
-                  <a:graphic xmlns:a="http://schemas.openxmlformats.org/drawingml/2006/main">
-                    <a:graphicData uri="http://schemas.openxmlformats.org/drawingml/2006/picture">
-                      <pic:pic xmlns:pic="http://schemas.openxmlformats.org/drawingml/2006/picture">
-                        <pic:nvPicPr>
-                          <pic:cNvPr id="0" name="Picture 54"/>
-                          <pic:cNvPicPr>
-                            <a:picLocks noChangeAspect="1" noChangeArrowheads="1"/>
-                          </pic:cNvPicPr>
-                        </pic:nvPicPr>
-                        <pic:blipFill>
-                          <a:blip r:embed="rId16">
-                            <a:extLst>
-                              <a:ext uri="{28A0092B-C50C-407E-A947-70E740481C1C}">
-                                <a14:useLocalDpi xmlns:a14="http://schemas.microsoft.com/office/drawing/2010/main" val="0"/>
-                              </a:ext>
-                            </a:extLst>
-                          </a:blip>
-                          <a:srcRect/>
-                          <a:stretch>
-                            <a:fillRect/>
-                          </a:stretch>
-                        </pic:blipFill>
-                        <pic:spPr bwMode="auto">
-                          <a:xfrm>
-                            <a:off x="0" y="0"/>
-                            <a:ext cx="4914580" cy="2803199"/>
-                          </a:xfrm>
-                          <a:prstGeom prst="rect">
-                            <a:avLst/>
-                          </a:prstGeom>
-                          <a:noFill/>
-                          <a:ln>
-                            <a:noFill/>
-                          </a:ln>
-                        </pic:spPr>
-                      </pic:pic>
-                    </a:graphicData>
-                  </a:graphic>
-                </wp:inline>
-              </w:drawing>
-            </w:r>
-          </w:p>
-        </w:tc>
-      </w:tr>
-    </w:tbl>
-    <w:p>
-      <w:pPr>
-        <w:pStyle w:val="ListParagraph"/>
-        <w:spacing w:line="360" w:lineRule="auto"/>
-        <w:ind w:left="1080"/>
-        <w:rPr>
-          <w:rFonts w:ascii="Times New Roman" w:hAnsi="Times New Roman" w:cs="Times New Roman"/>
-          <w:sz w:val="24"/>
-          <w:szCs w:val="24"/>
-          <w:lang w:val="en-US"/>
-        </w:rPr>
-      </w:pPr>
-    </w:p>
-    <w:p>
-      <w:pPr>
-        <w:pStyle w:val="ListParagraph"/>
-        <w:spacing w:line="360" w:lineRule="auto"/>
-        <w:ind w:left="1080"/>
-        <w:rPr>
-          <w:rFonts w:ascii="Times New Roman" w:hAnsi="Times New Roman" w:cs="Times New Roman"/>
-          <w:sz w:val="24"/>
-          <w:szCs w:val="24"/>
-          <w:lang w:val="en-US"/>
-        </w:rPr>
         <w:sectPr>
-          <w:footerReference w:type="default" r:id="rId17"/>
+          <w:footerReference w:type="default" r:id="rId15"/>
           <w:pgSz w:w="11909" w:h="16834"/>
           <w:pgMar w:top="1440" w:right="1440" w:bottom="1440" w:left="1440" w:header="720" w:footer="720" w:gutter="0"/>
           <w:pgNumType w:start="1"/>
@@ -3700,7 +6686,7 @@
           <w:lang w:val="en-US"/>
         </w:rPr>
         <w:sectPr>
-          <w:footerReference w:type="default" r:id="rId18"/>
+          <w:footerReference w:type="default" r:id="rId16"/>
           <w:pgSz w:w="11909" w:h="16834"/>
           <w:pgMar w:top="1440" w:right="1440" w:bottom="1440" w:left="1440" w:header="720" w:footer="720" w:gutter="0"/>
           <w:pgNumType w:start="1"/>
@@ -3743,18 +6729,10 @@
         <w:tblStyle w:val="TableGrid"/>
         <w:tblW w:w="0" w:type="auto"/>
         <w:tblInd w:w="360" w:type="dxa"/>
-        <w:tblBorders>
-          <w:top w:val="none" w:sz="0" w:space="0" w:color="auto"/>
-          <w:left w:val="none" w:sz="0" w:space="0" w:color="auto"/>
-          <w:bottom w:val="none" w:sz="0" w:space="0" w:color="auto"/>
-          <w:right w:val="none" w:sz="0" w:space="0" w:color="auto"/>
-          <w:insideH w:val="none" w:sz="0" w:space="0" w:color="auto"/>
-          <w:insideV w:val="none" w:sz="0" w:space="0" w:color="auto"/>
-        </w:tblBorders>
         <w:tblLook w:val="04A0" w:firstRow="1" w:lastRow="0" w:firstColumn="1" w:lastColumn="0" w:noHBand="0" w:noVBand="1"/>
       </w:tblPr>
       <w:tblGrid>
-        <w:gridCol w:w="8669"/>
+        <w:gridCol w:w="8659"/>
       </w:tblGrid>
       <w:tr>
         <w:tc>
@@ -3764,12 +6742,564 @@
           <w:p>
             <w:pPr>
               <w:pStyle w:val="ListParagraph"/>
-              <w:spacing w:line="360" w:lineRule="auto"/>
-              <w:ind w:left="0"/>
-              <w:rPr>
-                <w:rFonts w:ascii="Times New Roman" w:hAnsi="Times New Roman" w:cs="Times New Roman"/>
-                <w:sz w:val="28"/>
-                <w:szCs w:val="28"/>
+              <w:spacing w:line="240" w:lineRule="auto"/>
+              <w:ind w:left="0"/>
+              <w:rPr>
+                <w:sz w:val="20"/>
+                <w:szCs w:val="20"/>
+                <w:lang w:val="en-US"/>
+              </w:rPr>
+            </w:pPr>
+            <w:r>
+              <w:rPr>
+                <w:sz w:val="20"/>
+                <w:szCs w:val="20"/>
+                <w:lang w:val="en-US"/>
+              </w:rPr>
+              <w:t>#include &lt;iostream&gt;</w:t>
+            </w:r>
+          </w:p>
+          <w:p>
+            <w:pPr>
+              <w:pStyle w:val="ListParagraph"/>
+              <w:spacing w:line="240" w:lineRule="auto"/>
+              <w:ind w:left="0"/>
+              <w:rPr>
+                <w:sz w:val="20"/>
+                <w:szCs w:val="20"/>
+                <w:lang w:val="en-US"/>
+              </w:rPr>
+            </w:pPr>
+            <w:r>
+              <w:rPr>
+                <w:sz w:val="20"/>
+                <w:szCs w:val="20"/>
+                <w:lang w:val="en-US"/>
+              </w:rPr>
+              <w:t>using namespace std;</w:t>
+            </w:r>
+          </w:p>
+          <w:p>
+            <w:pPr>
+              <w:pStyle w:val="ListParagraph"/>
+              <w:spacing w:line="240" w:lineRule="auto"/>
+              <w:ind w:left="0"/>
+              <w:rPr>
+                <w:sz w:val="20"/>
+                <w:szCs w:val="20"/>
+                <w:lang w:val="en-US"/>
+              </w:rPr>
+            </w:pPr>
+          </w:p>
+          <w:p>
+            <w:pPr>
+              <w:pStyle w:val="ListParagraph"/>
+              <w:spacing w:line="240" w:lineRule="auto"/>
+              <w:ind w:left="0"/>
+              <w:rPr>
+                <w:sz w:val="20"/>
+                <w:szCs w:val="20"/>
+                <w:lang w:val="en-US"/>
+              </w:rPr>
+            </w:pPr>
+            <w:r>
+              <w:rPr>
+                <w:sz w:val="20"/>
+                <w:szCs w:val="20"/>
+                <w:lang w:val="en-US"/>
+              </w:rPr>
+              <w:t>int main()</w:t>
+            </w:r>
+          </w:p>
+          <w:p>
+            <w:pPr>
+              <w:pStyle w:val="ListParagraph"/>
+              <w:spacing w:line="240" w:lineRule="auto"/>
+              <w:ind w:left="0"/>
+              <w:rPr>
+                <w:sz w:val="20"/>
+                <w:szCs w:val="20"/>
+                <w:lang w:val="en-US"/>
+              </w:rPr>
+            </w:pPr>
+            <w:r>
+              <w:rPr>
+                <w:sz w:val="20"/>
+                <w:szCs w:val="20"/>
+                <w:lang w:val="en-US"/>
+              </w:rPr>
+              <w:t>{</w:t>
+            </w:r>
+          </w:p>
+          <w:p>
+            <w:pPr>
+              <w:pStyle w:val="ListParagraph"/>
+              <w:spacing w:line="240" w:lineRule="auto"/>
+              <w:ind w:left="0"/>
+              <w:rPr>
+                <w:sz w:val="20"/>
+                <w:szCs w:val="20"/>
+                <w:lang w:val="en-US"/>
+              </w:rPr>
+            </w:pPr>
+            <w:r>
+              <w:rPr>
+                <w:sz w:val="20"/>
+                <w:szCs w:val="20"/>
+                <w:lang w:val="en-US"/>
+              </w:rPr>
+              <w:t xml:space="preserve">  cout &lt;&lt; "Nama \t: Nova Ardiansyah\n";</w:t>
+            </w:r>
+          </w:p>
+          <w:p>
+            <w:pPr>
+              <w:pStyle w:val="ListParagraph"/>
+              <w:spacing w:line="240" w:lineRule="auto"/>
+              <w:ind w:left="0"/>
+              <w:rPr>
+                <w:sz w:val="20"/>
+                <w:szCs w:val="20"/>
+                <w:lang w:val="en-US"/>
+              </w:rPr>
+            </w:pPr>
+            <w:r>
+              <w:rPr>
+                <w:sz w:val="20"/>
+                <w:szCs w:val="20"/>
+                <w:lang w:val="en-US"/>
+              </w:rPr>
+              <w:t xml:space="preserve">  cout &lt;&lt; "NIM \t: 211011401309\n";</w:t>
+            </w:r>
+          </w:p>
+          <w:p>
+            <w:pPr>
+              <w:pStyle w:val="ListParagraph"/>
+              <w:spacing w:line="240" w:lineRule="auto"/>
+              <w:ind w:left="0"/>
+              <w:rPr>
+                <w:sz w:val="20"/>
+                <w:szCs w:val="20"/>
+                <w:lang w:val="en-US"/>
+              </w:rPr>
+            </w:pPr>
+            <w:r>
+              <w:rPr>
+                <w:sz w:val="20"/>
+                <w:szCs w:val="20"/>
+                <w:lang w:val="en-US"/>
+              </w:rPr>
+              <w:t xml:space="preserve">  cout &lt;&lt; "=========================\n\n";</w:t>
+            </w:r>
+          </w:p>
+          <w:p>
+            <w:pPr>
+              <w:pStyle w:val="ListParagraph"/>
+              <w:spacing w:line="240" w:lineRule="auto"/>
+              <w:ind w:left="0"/>
+              <w:rPr>
+                <w:sz w:val="20"/>
+                <w:szCs w:val="20"/>
+                <w:lang w:val="en-US"/>
+              </w:rPr>
+            </w:pPr>
+            <w:r>
+              <w:rPr>
+                <w:sz w:val="20"/>
+                <w:szCs w:val="20"/>
+                <w:lang w:val="en-US"/>
+              </w:rPr>
+              <w:t xml:space="preserve">  </w:t>
+            </w:r>
+          </w:p>
+          <w:p>
+            <w:pPr>
+              <w:pStyle w:val="ListParagraph"/>
+              <w:spacing w:line="240" w:lineRule="auto"/>
+              <w:ind w:left="0"/>
+              <w:rPr>
+                <w:sz w:val="20"/>
+                <w:szCs w:val="20"/>
+                <w:lang w:val="en-US"/>
+              </w:rPr>
+            </w:pPr>
+            <w:r>
+              <w:rPr>
+                <w:sz w:val="20"/>
+                <w:szCs w:val="20"/>
+                <w:lang w:val="en-US"/>
+              </w:rPr>
+              <w:t xml:space="preserve">  int ordo = 3;</w:t>
+            </w:r>
+          </w:p>
+          <w:p>
+            <w:pPr>
+              <w:pStyle w:val="ListParagraph"/>
+              <w:spacing w:line="240" w:lineRule="auto"/>
+              <w:ind w:left="0"/>
+              <w:rPr>
+                <w:sz w:val="20"/>
+                <w:szCs w:val="20"/>
+                <w:lang w:val="en-US"/>
+              </w:rPr>
+            </w:pPr>
+            <w:r>
+              <w:rPr>
+                <w:sz w:val="20"/>
+                <w:szCs w:val="20"/>
+                <w:lang w:val="en-US"/>
+              </w:rPr>
+              <w:t xml:space="preserve">  int matriks1[ordo][ordo] = {{1, 2, 3}, {4, 5, 6}, {7, 8, 9}};</w:t>
+            </w:r>
+          </w:p>
+          <w:p>
+            <w:pPr>
+              <w:pStyle w:val="ListParagraph"/>
+              <w:spacing w:line="240" w:lineRule="auto"/>
+              <w:ind w:left="0"/>
+              <w:rPr>
+                <w:sz w:val="20"/>
+                <w:szCs w:val="20"/>
+                <w:lang w:val="en-US"/>
+              </w:rPr>
+            </w:pPr>
+          </w:p>
+          <w:p>
+            <w:pPr>
+              <w:pStyle w:val="ListParagraph"/>
+              <w:spacing w:line="240" w:lineRule="auto"/>
+              <w:ind w:left="0"/>
+              <w:rPr>
+                <w:sz w:val="20"/>
+                <w:szCs w:val="20"/>
+                <w:lang w:val="en-US"/>
+              </w:rPr>
+            </w:pPr>
+            <w:r>
+              <w:rPr>
+                <w:sz w:val="20"/>
+                <w:szCs w:val="20"/>
+                <w:lang w:val="en-US"/>
+              </w:rPr>
+              <w:t xml:space="preserve">  int matriks2[ordo][ordo] = {{9, 8, 7}, {6, 5, 4}, {3, 2, 1}};</w:t>
+            </w:r>
+          </w:p>
+          <w:p>
+            <w:pPr>
+              <w:pStyle w:val="ListParagraph"/>
+              <w:spacing w:line="240" w:lineRule="auto"/>
+              <w:ind w:left="0"/>
+              <w:rPr>
+                <w:sz w:val="20"/>
+                <w:szCs w:val="20"/>
+                <w:lang w:val="en-US"/>
+              </w:rPr>
+            </w:pPr>
+            <w:r>
+              <w:rPr>
+                <w:sz w:val="20"/>
+                <w:szCs w:val="20"/>
+                <w:lang w:val="en-US"/>
+              </w:rPr>
+              <w:t xml:space="preserve">  int hasil[ordo][ordo];</w:t>
+            </w:r>
+          </w:p>
+          <w:p>
+            <w:pPr>
+              <w:pStyle w:val="ListParagraph"/>
+              <w:spacing w:line="240" w:lineRule="auto"/>
+              <w:ind w:left="0"/>
+              <w:rPr>
+                <w:sz w:val="20"/>
+                <w:szCs w:val="20"/>
+                <w:lang w:val="en-US"/>
+              </w:rPr>
+            </w:pPr>
+          </w:p>
+          <w:p>
+            <w:pPr>
+              <w:pStyle w:val="ListParagraph"/>
+              <w:spacing w:line="240" w:lineRule="auto"/>
+              <w:ind w:left="0"/>
+              <w:rPr>
+                <w:sz w:val="20"/>
+                <w:szCs w:val="20"/>
+                <w:lang w:val="en-US"/>
+              </w:rPr>
+            </w:pPr>
+            <w:r>
+              <w:rPr>
+                <w:sz w:val="20"/>
+                <w:szCs w:val="20"/>
+                <w:lang w:val="en-US"/>
+              </w:rPr>
+              <w:t xml:space="preserve">  for (int i = 0; i &lt; ordo; i++) {</w:t>
+            </w:r>
+          </w:p>
+          <w:p>
+            <w:pPr>
+              <w:pStyle w:val="ListParagraph"/>
+              <w:spacing w:line="240" w:lineRule="auto"/>
+              <w:ind w:left="0"/>
+              <w:rPr>
+                <w:sz w:val="20"/>
+                <w:szCs w:val="20"/>
+                <w:lang w:val="en-US"/>
+              </w:rPr>
+            </w:pPr>
+            <w:r>
+              <w:rPr>
+                <w:sz w:val="20"/>
+                <w:szCs w:val="20"/>
+                <w:lang w:val="en-US"/>
+              </w:rPr>
+              <w:t xml:space="preserve">    for (int j = 0; j &lt; ordo; j++) {</w:t>
+            </w:r>
+          </w:p>
+          <w:p>
+            <w:pPr>
+              <w:pStyle w:val="ListParagraph"/>
+              <w:spacing w:line="240" w:lineRule="auto"/>
+              <w:ind w:left="0"/>
+              <w:rPr>
+                <w:sz w:val="20"/>
+                <w:szCs w:val="20"/>
+                <w:lang w:val="en-US"/>
+              </w:rPr>
+            </w:pPr>
+            <w:r>
+              <w:rPr>
+                <w:sz w:val="20"/>
+                <w:szCs w:val="20"/>
+                <w:lang w:val="en-US"/>
+              </w:rPr>
+              <w:t xml:space="preserve">      hasil[i][j] = matriks1[i][j] + matriks2[i][j];</w:t>
+            </w:r>
+          </w:p>
+          <w:p>
+            <w:pPr>
+              <w:pStyle w:val="ListParagraph"/>
+              <w:spacing w:line="240" w:lineRule="auto"/>
+              <w:ind w:left="0"/>
+              <w:rPr>
+                <w:sz w:val="20"/>
+                <w:szCs w:val="20"/>
+                <w:lang w:val="en-US"/>
+              </w:rPr>
+            </w:pPr>
+            <w:r>
+              <w:rPr>
+                <w:sz w:val="20"/>
+                <w:szCs w:val="20"/>
+                <w:lang w:val="en-US"/>
+              </w:rPr>
+              <w:t xml:space="preserve">    }</w:t>
+            </w:r>
+          </w:p>
+          <w:p>
+            <w:pPr>
+              <w:pStyle w:val="ListParagraph"/>
+              <w:spacing w:line="240" w:lineRule="auto"/>
+              <w:ind w:left="0"/>
+              <w:rPr>
+                <w:sz w:val="20"/>
+                <w:szCs w:val="20"/>
+                <w:lang w:val="en-US"/>
+              </w:rPr>
+            </w:pPr>
+            <w:r>
+              <w:rPr>
+                <w:sz w:val="20"/>
+                <w:szCs w:val="20"/>
+                <w:lang w:val="en-US"/>
+              </w:rPr>
+              <w:t xml:space="preserve">  }</w:t>
+            </w:r>
+          </w:p>
+          <w:p>
+            <w:pPr>
+              <w:pStyle w:val="ListParagraph"/>
+              <w:spacing w:line="240" w:lineRule="auto"/>
+              <w:ind w:left="0"/>
+              <w:rPr>
+                <w:sz w:val="20"/>
+                <w:szCs w:val="20"/>
+                <w:lang w:val="en-US"/>
+              </w:rPr>
+            </w:pPr>
+          </w:p>
+          <w:p>
+            <w:pPr>
+              <w:pStyle w:val="ListParagraph"/>
+              <w:spacing w:line="240" w:lineRule="auto"/>
+              <w:ind w:left="0"/>
+              <w:rPr>
+                <w:sz w:val="20"/>
+                <w:szCs w:val="20"/>
+                <w:lang w:val="en-US"/>
+              </w:rPr>
+            </w:pPr>
+            <w:r>
+              <w:rPr>
+                <w:sz w:val="20"/>
+                <w:szCs w:val="20"/>
+                <w:lang w:val="en-US"/>
+              </w:rPr>
+              <w:t xml:space="preserve">  cout &lt;&lt; "Hasil penjumlahan matriks:" &lt;&lt; endl;</w:t>
+            </w:r>
+          </w:p>
+          <w:p>
+            <w:pPr>
+              <w:pStyle w:val="ListParagraph"/>
+              <w:spacing w:line="240" w:lineRule="auto"/>
+              <w:ind w:left="0"/>
+              <w:rPr>
+                <w:sz w:val="20"/>
+                <w:szCs w:val="20"/>
+                <w:lang w:val="en-US"/>
+              </w:rPr>
+            </w:pPr>
+            <w:r>
+              <w:rPr>
+                <w:sz w:val="20"/>
+                <w:szCs w:val="20"/>
+                <w:lang w:val="en-US"/>
+              </w:rPr>
+              <w:t xml:space="preserve">  for (int i = 0; i &lt; ordo; i++) {</w:t>
+            </w:r>
+          </w:p>
+          <w:p>
+            <w:pPr>
+              <w:pStyle w:val="ListParagraph"/>
+              <w:spacing w:line="240" w:lineRule="auto"/>
+              <w:ind w:left="0"/>
+              <w:rPr>
+                <w:sz w:val="20"/>
+                <w:szCs w:val="20"/>
+                <w:lang w:val="en-US"/>
+              </w:rPr>
+            </w:pPr>
+            <w:r>
+              <w:rPr>
+                <w:sz w:val="20"/>
+                <w:szCs w:val="20"/>
+                <w:lang w:val="en-US"/>
+              </w:rPr>
+              <w:t xml:space="preserve">    for (int j = 0; j &lt; ordo; j++) {</w:t>
+            </w:r>
+          </w:p>
+          <w:p>
+            <w:pPr>
+              <w:pStyle w:val="ListParagraph"/>
+              <w:spacing w:line="240" w:lineRule="auto"/>
+              <w:ind w:left="0"/>
+              <w:rPr>
+                <w:sz w:val="20"/>
+                <w:szCs w:val="20"/>
+                <w:lang w:val="en-US"/>
+              </w:rPr>
+            </w:pPr>
+            <w:r>
+              <w:rPr>
+                <w:sz w:val="20"/>
+                <w:szCs w:val="20"/>
+                <w:lang w:val="en-US"/>
+              </w:rPr>
+              <w:t xml:space="preserve">      cout &lt;&lt; hasil[i][j] &lt;&lt; " ";</w:t>
+            </w:r>
+          </w:p>
+          <w:p>
+            <w:pPr>
+              <w:pStyle w:val="ListParagraph"/>
+              <w:spacing w:line="240" w:lineRule="auto"/>
+              <w:ind w:left="0"/>
+              <w:rPr>
+                <w:sz w:val="20"/>
+                <w:szCs w:val="20"/>
+                <w:lang w:val="en-US"/>
+              </w:rPr>
+            </w:pPr>
+            <w:r>
+              <w:rPr>
+                <w:sz w:val="20"/>
+                <w:szCs w:val="20"/>
+                <w:lang w:val="en-US"/>
+              </w:rPr>
+              <w:t xml:space="preserve">    }</w:t>
+            </w:r>
+          </w:p>
+          <w:p>
+            <w:pPr>
+              <w:pStyle w:val="ListParagraph"/>
+              <w:spacing w:line="240" w:lineRule="auto"/>
+              <w:ind w:left="0"/>
+              <w:rPr>
+                <w:sz w:val="20"/>
+                <w:szCs w:val="20"/>
+                <w:lang w:val="en-US"/>
+              </w:rPr>
+            </w:pPr>
+            <w:r>
+              <w:rPr>
+                <w:sz w:val="20"/>
+                <w:szCs w:val="20"/>
+                <w:lang w:val="en-US"/>
+              </w:rPr>
+              <w:t xml:space="preserve">    cout &lt;&lt; endl;</w:t>
+            </w:r>
+          </w:p>
+          <w:p>
+            <w:pPr>
+              <w:pStyle w:val="ListParagraph"/>
+              <w:spacing w:line="240" w:lineRule="auto"/>
+              <w:ind w:left="0"/>
+              <w:rPr>
+                <w:sz w:val="20"/>
+                <w:szCs w:val="20"/>
+                <w:lang w:val="en-US"/>
+              </w:rPr>
+            </w:pPr>
+            <w:r>
+              <w:rPr>
+                <w:sz w:val="20"/>
+                <w:szCs w:val="20"/>
+                <w:lang w:val="en-US"/>
+              </w:rPr>
+              <w:t xml:space="preserve">  }</w:t>
+            </w:r>
+          </w:p>
+          <w:p>
+            <w:pPr>
+              <w:pStyle w:val="ListParagraph"/>
+              <w:ind w:left="0"/>
+              <w:rPr>
+                <w:sz w:val="20"/>
+                <w:szCs w:val="20"/>
+                <w:lang w:val="en-US"/>
+              </w:rPr>
+            </w:pPr>
+            <w:r>
+              <w:rPr>
+                <w:sz w:val="20"/>
+                <w:szCs w:val="20"/>
+                <w:lang w:val="en-US"/>
+              </w:rPr>
+              <w:t>}</w:t>
+            </w:r>
+          </w:p>
+        </w:tc>
+      </w:tr>
+      <w:tr>
+        <w:tc>
+          <w:tcPr>
+            <w:tcW w:w="9019" w:type="dxa"/>
+          </w:tcPr>
+          <w:p>
+            <w:pPr>
+              <w:pStyle w:val="ListParagraph"/>
+              <w:ind w:left="0"/>
+              <w:rPr>
+                <w:sz w:val="20"/>
+                <w:szCs w:val="20"/>
                 <w:lang w:val="en-US"/>
               </w:rPr>
             </w:pPr>
@@ -3778,10 +7308,10 @@
                 <w:noProof/>
               </w:rPr>
               <w:drawing>
-                <wp:inline distT="0" distB="0" distL="0" distR="0" wp14:anchorId="66309B06" wp14:editId="7B1D0CF9">
-                  <wp:extent cx="5348263" cy="4164762"/>
-                  <wp:effectExtent l="0" t="0" r="5080" b="7620"/>
-                  <wp:docPr id="22" name="Picture 22"/>
+                <wp:inline distT="0" distB="0" distL="0" distR="0" wp14:anchorId="7C1F1FA3" wp14:editId="155E684B">
+                  <wp:extent cx="2448000" cy="1350660"/>
+                  <wp:effectExtent l="0" t="0" r="9525" b="1905"/>
+                  <wp:docPr id="9" name="Picture 9"/>
                   <wp:cNvGraphicFramePr>
                     <a:graphicFrameLocks xmlns:a="http://schemas.openxmlformats.org/drawingml/2006/main" noChangeAspect="1"/>
                   </wp:cNvGraphicFramePr>
@@ -3789,13 +7319,13 @@
                     <a:graphicData uri="http://schemas.openxmlformats.org/drawingml/2006/picture">
                       <pic:pic xmlns:pic="http://schemas.openxmlformats.org/drawingml/2006/picture">
                         <pic:nvPicPr>
-                          <pic:cNvPr id="0" name="Picture 56"/>
+                          <pic:cNvPr id="0" name="Picture 11"/>
                           <pic:cNvPicPr>
                             <a:picLocks noChangeAspect="1" noChangeArrowheads="1"/>
                           </pic:cNvPicPr>
                         </pic:nvPicPr>
                         <pic:blipFill>
-                          <a:blip r:embed="rId19">
+                          <a:blip r:embed="rId17">
                             <a:extLst>
                               <a:ext uri="{28A0092B-C50C-407E-A947-70E740481C1C}">
                                 <a14:useLocalDpi xmlns:a14="http://schemas.microsoft.com/office/drawing/2010/main" val="0"/>
@@ -3810,7 +7340,7 @@
                         <pic:spPr bwMode="auto">
                           <a:xfrm>
                             <a:off x="0" y="0"/>
-                            <a:ext cx="5352038" cy="4167701"/>
+                            <a:ext cx="2448000" cy="1350660"/>
                           </a:xfrm>
                           <a:prstGeom prst="rect">
                             <a:avLst/>
@@ -3941,6 +7471,7 @@
           <w:szCs w:val="24"/>
           <w:lang w:val="en-US"/>
         </w:rPr>
+        <w:lastRenderedPageBreak/>
         <w:t>Kedua jenis array ini memiliki kegunaan dan fungsinya masing-masing. Array satu dimensi sering digunakan untuk menyimpan data dalam jumlah yang besar, seperti data bilangan atau data string. Sedangkan array dua dimensi digunakan untuk merepresentasikan data dalam bentuk matriks atau tabel seperti data statistik atau data permainan.</w:t>
       </w:r>
     </w:p>
@@ -3956,6 +7487,19 @@
           <w:lang w:val="en-US"/>
         </w:rPr>
       </w:pPr>
+    </w:p>
+    <w:p>
+      <w:pPr>
+        <w:pStyle w:val="ListParagraph"/>
+        <w:spacing w:line="360" w:lineRule="auto"/>
+        <w:ind w:left="360" w:firstLine="360"/>
+        <w:rPr>
+          <w:rFonts w:ascii="Times New Roman" w:hAnsi="Times New Roman" w:cs="Times New Roman"/>
+          <w:sz w:val="24"/>
+          <w:szCs w:val="24"/>
+          <w:lang w:val="en-US"/>
+        </w:rPr>
+      </w:pPr>
       <w:r>
         <w:rPr>
           <w:rFonts w:ascii="Times New Roman" w:hAnsi="Times New Roman" w:cs="Times New Roman"/>
@@ -3963,12 +7507,11 @@
           <w:szCs w:val="24"/>
           <w:lang w:val="en-US"/>
         </w:rPr>
-        <w:lastRenderedPageBreak/>
         <w:t>Penggunaan array dalam bahasa pemrograman C++ memerlukan pemahaman yang baik tentang konsep indeks dan batas array agar dapat mencegah terjadinya kesalahan dalam akses array. Selain itu, array juga dapat digunakan dengan berbagai operasi seperti pengisian nilai, pencarian nilai, pengurutan nilai, dan operasi matematis lainnya. Oleh karena itu, pemahaman tentang array sangat penting bagi setiap programmer dalam mengembangkan program mereka.</w:t>
       </w:r>
     </w:p>
     <w:sectPr>
-      <w:footerReference w:type="default" r:id="rId20"/>
+      <w:footerReference w:type="default" r:id="rId18"/>
       <w:pgSz w:w="11909" w:h="16834"/>
       <w:pgMar w:top="1440" w:right="1440" w:bottom="1440" w:left="1440" w:header="720" w:footer="720" w:gutter="0"/>
       <w:pgNumType w:start="1"/>
